--- a/数据治理/大作业.docx
+++ b/数据治理/大作业.docx
@@ -123,8 +123,15 @@
         <w:rPr>
           <w:rFonts w:hint="eastAsia"/>
         </w:rPr>
-        <w:lastRenderedPageBreak/>
         <w:t>设计：</w:t>
+      </w:r>
+    </w:p>
+    <w:p>
+      <w:r>
+        <w:rPr>
+          <w:rFonts w:hint="eastAsia"/>
+        </w:rPr>
+        <w:t>商城模型</w:t>
       </w:r>
     </w:p>
     <w:p>
@@ -132,11 +139,12 @@
         <w:rPr>
           <w:noProof/>
         </w:rPr>
+        <w:lastRenderedPageBreak/>
         <w:drawing>
-          <wp:inline distT="0" distB="0" distL="0" distR="0" wp14:anchorId="2FE4797D" wp14:editId="4966AF29">
-            <wp:extent cx="4365812" cy="2342379"/>
-            <wp:effectExtent l="0" t="0" r="0" b="1270"/>
-            <wp:docPr id="2" name="图片 2" descr="D:\app\QQ\Data\1834313501\Image\SharePic\20210704114902.png"/>
+          <wp:inline distT="0" distB="0" distL="0" distR="0" wp14:anchorId="26E386D6" wp14:editId="4C662D80">
+            <wp:extent cx="5274310" cy="2764155"/>
+            <wp:effectExtent l="0" t="0" r="2540" b="0"/>
+            <wp:docPr id="8" name="图片 8"/>
             <wp:cNvGraphicFramePr>
               <a:graphicFrameLocks xmlns:a="http://schemas.openxmlformats.org/drawingml/2006/main" noChangeAspect="1"/>
             </wp:cNvGraphicFramePr>
@@ -144,36 +152,23 @@
               <a:graphicData uri="http://schemas.openxmlformats.org/drawingml/2006/picture">
                 <pic:pic xmlns:pic="http://schemas.openxmlformats.org/drawingml/2006/picture">
                   <pic:nvPicPr>
-                    <pic:cNvPr id="0" name="Picture 1" descr="D:\app\QQ\Data\1834313501\Image\SharePic\20210704114902.png"/>
-                    <pic:cNvPicPr>
-                      <a:picLocks noChangeAspect="1" noChangeArrowheads="1"/>
-                    </pic:cNvPicPr>
+                    <pic:cNvPr id="1" name=""/>
+                    <pic:cNvPicPr/>
                   </pic:nvPicPr>
                   <pic:blipFill>
-                    <a:blip r:embed="rId8" cstate="print">
-                      <a:extLst>
-                        <a:ext uri="{28A0092B-C50C-407E-A947-70E740481C1C}">
-                          <a14:useLocalDpi xmlns:a14="http://schemas.microsoft.com/office/drawing/2010/main" val="0"/>
-                        </a:ext>
-                      </a:extLst>
-                    </a:blip>
-                    <a:srcRect/>
+                    <a:blip r:embed="rId8"/>
                     <a:stretch>
                       <a:fillRect/>
                     </a:stretch>
                   </pic:blipFill>
-                  <pic:spPr bwMode="auto">
+                  <pic:spPr>
                     <a:xfrm>
                       <a:off x="0" y="0"/>
-                      <a:ext cx="4374968" cy="2347292"/>
+                      <a:ext cx="5274310" cy="2764155"/>
                     </a:xfrm>
                     <a:prstGeom prst="rect">
                       <a:avLst/>
                     </a:prstGeom>
-                    <a:noFill/>
-                    <a:ln>
-                      <a:noFill/>
-                    </a:ln>
                   </pic:spPr>
                 </pic:pic>
               </a:graphicData>
@@ -183,7 +178,114 @@
       </w:r>
     </w:p>
     <w:p/>
+    <w:p>
+      <w:pPr>
+        <w:rPr>
+          <w:rFonts w:hint="eastAsia"/>
+        </w:rPr>
+      </w:pPr>
+      <w:r>
+        <w:rPr>
+          <w:rFonts w:hint="eastAsia"/>
+        </w:rPr>
+        <w:t>数据仓库模型</w:t>
+      </w:r>
+      <w:bookmarkStart w:id="0" w:name="_GoBack"/>
+      <w:bookmarkEnd w:id="0"/>
+    </w:p>
+    <w:p>
+      <w:r>
+        <w:rPr>
+          <w:noProof/>
+        </w:rPr>
+        <w:drawing>
+          <wp:inline distT="0" distB="0" distL="0" distR="0" wp14:anchorId="11731A7F" wp14:editId="28182330">
+            <wp:extent cx="5274310" cy="2298700"/>
+            <wp:effectExtent l="0" t="0" r="2540" b="6350"/>
+            <wp:docPr id="4" name="图片 4"/>
+            <wp:cNvGraphicFramePr>
+              <a:graphicFrameLocks xmlns:a="http://schemas.openxmlformats.org/drawingml/2006/main" noChangeAspect="1"/>
+            </wp:cNvGraphicFramePr>
+            <a:graphic xmlns:a="http://schemas.openxmlformats.org/drawingml/2006/main">
+              <a:graphicData uri="http://schemas.openxmlformats.org/drawingml/2006/picture">
+                <pic:pic xmlns:pic="http://schemas.openxmlformats.org/drawingml/2006/picture">
+                  <pic:nvPicPr>
+                    <pic:cNvPr id="1" name=""/>
+                    <pic:cNvPicPr/>
+                  </pic:nvPicPr>
+                  <pic:blipFill>
+                    <a:blip r:embed="rId9"/>
+                    <a:stretch>
+                      <a:fillRect/>
+                    </a:stretch>
+                  </pic:blipFill>
+                  <pic:spPr>
+                    <a:xfrm>
+                      <a:off x="0" y="0"/>
+                      <a:ext cx="5274310" cy="2298700"/>
+                    </a:xfrm>
+                    <a:prstGeom prst="rect">
+                      <a:avLst/>
+                    </a:prstGeom>
+                  </pic:spPr>
+                </pic:pic>
+              </a:graphicData>
+            </a:graphic>
+          </wp:inline>
+        </w:drawing>
+      </w:r>
+    </w:p>
     <w:p/>
+    <w:p>
+      <w:pPr>
+        <w:rPr>
+          <w:rFonts w:hint="eastAsia"/>
+        </w:rPr>
+      </w:pPr>
+    </w:p>
+    <w:p/>
+    <w:p>
+      <w:r>
+        <w:rPr>
+          <w:noProof/>
+        </w:rPr>
+        <w:drawing>
+          <wp:inline distT="0" distB="0" distL="0" distR="0" wp14:anchorId="09E959AF" wp14:editId="0B7568F9">
+            <wp:extent cx="5274310" cy="2635885"/>
+            <wp:effectExtent l="0" t="0" r="2540" b="0"/>
+            <wp:docPr id="5" name="图片 5"/>
+            <wp:cNvGraphicFramePr>
+              <a:graphicFrameLocks xmlns:a="http://schemas.openxmlformats.org/drawingml/2006/main" noChangeAspect="1"/>
+            </wp:cNvGraphicFramePr>
+            <a:graphic xmlns:a="http://schemas.openxmlformats.org/drawingml/2006/main">
+              <a:graphicData uri="http://schemas.openxmlformats.org/drawingml/2006/picture">
+                <pic:pic xmlns:pic="http://schemas.openxmlformats.org/drawingml/2006/picture">
+                  <pic:nvPicPr>
+                    <pic:cNvPr id="1" name=""/>
+                    <pic:cNvPicPr/>
+                  </pic:nvPicPr>
+                  <pic:blipFill>
+                    <a:blip r:embed="rId10"/>
+                    <a:stretch>
+                      <a:fillRect/>
+                    </a:stretch>
+                  </pic:blipFill>
+                  <pic:spPr>
+                    <a:xfrm>
+                      <a:off x="0" y="0"/>
+                      <a:ext cx="5274310" cy="2635885"/>
+                    </a:xfrm>
+                    <a:prstGeom prst="rect">
+                      <a:avLst/>
+                    </a:prstGeom>
+                  </pic:spPr>
+                </pic:pic>
+              </a:graphicData>
+            </a:graphic>
+          </wp:inline>
+        </w:drawing>
+      </w:r>
+    </w:p>
     <w:p>
       <w:pPr>
         <w:pStyle w:val="3"/>
@@ -193,6 +295,7 @@
         <w:rPr>
           <w:rFonts w:hint="eastAsia"/>
         </w:rPr>
+        <w:lastRenderedPageBreak/>
         <w:t>建表语句</w:t>
       </w:r>
       <w:proofErr w:type="gramEnd"/>
@@ -459,7 +562,6 @@
     </w:p>
     <w:p>
       <w:r>
-        <w:lastRenderedPageBreak/>
         <w:t xml:space="preserve">  is '用户姓名';</w:t>
       </w:r>
     </w:p>
@@ -588,6 +690,7 @@
     </w:p>
     <w:p>
       <w:r>
+        <w:lastRenderedPageBreak/>
         <w:t xml:space="preserve">create table </w:t>
       </w:r>
       <w:proofErr w:type="spellStart"/>
@@ -852,7 +955,205 @@
     </w:p>
     <w:p>
       <w:r>
+        <w:t xml:space="preserve"> </w:t>
+      </w:r>
+      <w:r>
+        <w:tab/>
+      </w:r>
+      <w:proofErr w:type="spellStart"/>
+      <w:r>
+        <w:t>user_id</w:t>
+      </w:r>
+      <w:proofErr w:type="spellEnd"/>
+      <w:r>
+        <w:t xml:space="preserve"> INT primary </w:t>
+      </w:r>
+      <w:proofErr w:type="gramStart"/>
+      <w:r>
+        <w:t>key ,</w:t>
+      </w:r>
+      <w:proofErr w:type="gramEnd"/>
+    </w:p>
+    <w:p>
+      <w:r>
+        <w:t xml:space="preserve"> </w:t>
+      </w:r>
+      <w:r>
+        <w:tab/>
+      </w:r>
+      <w:proofErr w:type="spellStart"/>
+      <w:r>
+        <w:t>phone_number</w:t>
+      </w:r>
+      <w:proofErr w:type="spellEnd"/>
+      <w:r>
+        <w:t xml:space="preserve"> </w:t>
+      </w:r>
+      <w:proofErr w:type="gramStart"/>
+      <w:r>
+        <w:t>VARCHAR(</w:t>
+      </w:r>
+      <w:proofErr w:type="gramEnd"/>
+      <w:r>
+        <w:t>11),</w:t>
+      </w:r>
+    </w:p>
+    <w:p>
+      <w:r>
+        <w:t xml:space="preserve"> </w:t>
+      </w:r>
+      <w:r>
+        <w:tab/>
+        <w:t xml:space="preserve">passwords </w:t>
+      </w:r>
+      <w:proofErr w:type="gramStart"/>
+      <w:r>
+        <w:t>VARCHAR(</w:t>
+      </w:r>
+      <w:proofErr w:type="gramEnd"/>
+      <w:r>
+        <w:t>10)</w:t>
+      </w:r>
+    </w:p>
+    <w:p>
+      <w:r>
+        <w:t xml:space="preserve"> );</w:t>
+      </w:r>
+    </w:p>
+    <w:p>
+      <w:r>
+        <w:t xml:space="preserve"> -- Add comments to the table </w:t>
+      </w:r>
+    </w:p>
+    <w:p>
+      <w:r>
+        <w:t xml:space="preserve">comment on table </w:t>
+      </w:r>
+      <w:proofErr w:type="spellStart"/>
+      <w:r>
+        <w:t>homework.login</w:t>
+      </w:r>
+      <w:proofErr w:type="spellEnd"/>
+    </w:p>
+    <w:p>
+      <w:r>
+        <w:t xml:space="preserve">  is '用户登陆表'; </w:t>
+      </w:r>
+    </w:p>
+    <w:p>
+      <w:r>
+        <w:t xml:space="preserve"> -- Add comments to the columns </w:t>
+      </w:r>
+    </w:p>
+    <w:p>
+      <w:r>
+        <w:t xml:space="preserve">comment on column </w:t>
+      </w:r>
+      <w:proofErr w:type="spellStart"/>
+      <w:r>
+        <w:t>homework.login.user_id</w:t>
+      </w:r>
+      <w:proofErr w:type="spellEnd"/>
+    </w:p>
+    <w:p>
+      <w:r>
+        <w:t xml:space="preserve">  is '用户id';</w:t>
+      </w:r>
+    </w:p>
+    <w:p>
+      <w:r>
+        <w:t xml:space="preserve"> comment on column </w:t>
+      </w:r>
+      <w:proofErr w:type="spellStart"/>
+      <w:r>
+        <w:t>homework.</w:t>
+      </w:r>
+      <w:proofErr w:type="gramStart"/>
+      <w:r>
+        <w:t>login.phone</w:t>
+      </w:r>
+      <w:proofErr w:type="gramEnd"/>
+      <w:r>
+        <w:t>_number</w:t>
+      </w:r>
+      <w:proofErr w:type="spellEnd"/>
+    </w:p>
+    <w:p>
+      <w:r>
+        <w:t xml:space="preserve">  is '用户账号';</w:t>
+      </w:r>
+    </w:p>
+    <w:p>
+      <w:r>
+        <w:t xml:space="preserve"> comment on column </w:t>
+      </w:r>
+      <w:proofErr w:type="spellStart"/>
+      <w:r>
+        <w:t>homework.</w:t>
+      </w:r>
+      <w:proofErr w:type="gramStart"/>
+      <w:r>
+        <w:t>login.passwords</w:t>
+      </w:r>
+      <w:proofErr w:type="spellEnd"/>
+      <w:proofErr w:type="gramEnd"/>
+    </w:p>
+    <w:p>
+      <w:r>
+        <w:t xml:space="preserve">  is '用户密码';</w:t>
+      </w:r>
+    </w:p>
+    <w:p>
+      <w:r>
+        <w:t xml:space="preserve"> </w:t>
+      </w:r>
+    </w:p>
+    <w:p>
+      <w:r>
+        <w:t xml:space="preserve"> --用户购物车表</w:t>
+      </w:r>
+    </w:p>
+    <w:p>
+      <w:r>
+        <w:t xml:space="preserve"> drop table if exists </w:t>
+      </w:r>
+      <w:proofErr w:type="spellStart"/>
+      <w:proofErr w:type="gramStart"/>
+      <w:r>
+        <w:t>homework.shopping</w:t>
+      </w:r>
+      <w:proofErr w:type="gramEnd"/>
+      <w:r>
+        <w:t>_cart</w:t>
+      </w:r>
+      <w:proofErr w:type="spellEnd"/>
+      <w:r>
+        <w:t>;</w:t>
+      </w:r>
+    </w:p>
+    <w:p>
+      <w:r>
         <w:lastRenderedPageBreak/>
+        <w:t xml:space="preserve"> create table </w:t>
+      </w:r>
+      <w:proofErr w:type="spellStart"/>
+      <w:proofErr w:type="gramStart"/>
+      <w:r>
+        <w:t>homework.shopping</w:t>
+      </w:r>
+      <w:proofErr w:type="gramEnd"/>
+      <w:r>
+        <w:t>_cart</w:t>
+      </w:r>
+      <w:proofErr w:type="spellEnd"/>
+    </w:p>
+    <w:p>
+      <w:r>
+        <w:t xml:space="preserve"> (</w:t>
+      </w:r>
+    </w:p>
+    <w:p>
+      <w:r>
         <w:t xml:space="preserve"> </w:t>
       </w:r>
       <w:r>
@@ -864,53 +1165,58 @@
       </w:r>
       <w:proofErr w:type="spellEnd"/>
       <w:r>
-        <w:t xml:space="preserve"> INT primary </w:t>
-      </w:r>
-      <w:proofErr w:type="gramStart"/>
-      <w:r>
-        <w:t>key ,</w:t>
-      </w:r>
-      <w:proofErr w:type="gramEnd"/>
-    </w:p>
-    <w:p>
-      <w:r>
-        <w:t xml:space="preserve"> </w:t>
-      </w:r>
-      <w:r>
-        <w:tab/>
-      </w:r>
-      <w:proofErr w:type="spellStart"/>
-      <w:r>
-        <w:t>phone_number</w:t>
-      </w:r>
-      <w:proofErr w:type="spellEnd"/>
-      <w:r>
-        <w:t xml:space="preserve"> </w:t>
-      </w:r>
-      <w:proofErr w:type="gramStart"/>
-      <w:r>
-        <w:t>VARCHAR(</w:t>
-      </w:r>
-      <w:proofErr w:type="gramEnd"/>
-      <w:r>
-        <w:t>11),</w:t>
-      </w:r>
-    </w:p>
-    <w:p>
-      <w:r>
-        <w:t xml:space="preserve"> </w:t>
-      </w:r>
-      <w:r>
-        <w:tab/>
-        <w:t xml:space="preserve">passwords </w:t>
-      </w:r>
-      <w:proofErr w:type="gramStart"/>
-      <w:r>
-        <w:t>VARCHAR(</w:t>
-      </w:r>
-      <w:proofErr w:type="gramEnd"/>
-      <w:r>
-        <w:t>10)</w:t>
+        <w:t xml:space="preserve"> </w:t>
+      </w:r>
+      <w:proofErr w:type="gramStart"/>
+      <w:r>
+        <w:t>INT ,</w:t>
+      </w:r>
+      <w:proofErr w:type="gramEnd"/>
+    </w:p>
+    <w:p>
+      <w:r>
+        <w:t xml:space="preserve"> </w:t>
+      </w:r>
+      <w:r>
+        <w:tab/>
+      </w:r>
+      <w:proofErr w:type="spellStart"/>
+      <w:r>
+        <w:t>sku_id</w:t>
+      </w:r>
+      <w:proofErr w:type="spellEnd"/>
+      <w:r>
+        <w:t xml:space="preserve"> </w:t>
+      </w:r>
+      <w:proofErr w:type="gramStart"/>
+      <w:r>
+        <w:t>INT ,</w:t>
+      </w:r>
+      <w:proofErr w:type="gramEnd"/>
+    </w:p>
+    <w:p>
+      <w:r>
+        <w:t xml:space="preserve"> </w:t>
+      </w:r>
+      <w:r>
+        <w:tab/>
+        <w:t>numbers INT,</w:t>
+      </w:r>
+    </w:p>
+    <w:p>
+      <w:r>
+        <w:t xml:space="preserve"> </w:t>
+      </w:r>
+      <w:r>
+        <w:tab/>
+      </w:r>
+      <w:proofErr w:type="spellStart"/>
+      <w:r>
+        <w:t>total_price</w:t>
+      </w:r>
+      <w:proofErr w:type="spellEnd"/>
+      <w:r>
+        <w:t xml:space="preserve"> INT</w:t>
       </w:r>
     </w:p>
     <w:p>
@@ -928,14 +1234,19 @@
         <w:t xml:space="preserve">comment on table </w:t>
       </w:r>
       <w:proofErr w:type="spellStart"/>
-      <w:r>
-        <w:t>homework.login</w:t>
-      </w:r>
-      <w:proofErr w:type="spellEnd"/>
-    </w:p>
-    <w:p>
-      <w:r>
-        <w:t xml:space="preserve">  is '用户登陆表'; </w:t>
+      <w:proofErr w:type="gramStart"/>
+      <w:r>
+        <w:t>homework.shopping</w:t>
+      </w:r>
+      <w:proofErr w:type="gramEnd"/>
+      <w:r>
+        <w:t>_cart</w:t>
+      </w:r>
+      <w:proofErr w:type="spellEnd"/>
+    </w:p>
+    <w:p>
+      <w:r>
+        <w:t xml:space="preserve">  is '用户购物车表'; </w:t>
       </w:r>
     </w:p>
     <w:p>
@@ -948,8 +1259,259 @@
         <w:t xml:space="preserve">comment on column </w:t>
       </w:r>
       <w:proofErr w:type="spellStart"/>
-      <w:r>
-        <w:t>homework.login.user_id</w:t>
+      <w:proofErr w:type="gramStart"/>
+      <w:r>
+        <w:t>homework.shopping</w:t>
+      </w:r>
+      <w:proofErr w:type="gramEnd"/>
+      <w:r>
+        <w:t>_cart.user_id</w:t>
+      </w:r>
+      <w:proofErr w:type="spellEnd"/>
+    </w:p>
+    <w:p>
+      <w:r>
+        <w:t xml:space="preserve">  is  '用户id';</w:t>
+      </w:r>
+    </w:p>
+    <w:p>
+      <w:r>
+        <w:t xml:space="preserve">comment on column </w:t>
+      </w:r>
+      <w:proofErr w:type="spellStart"/>
+      <w:r>
+        <w:t>homework.shopping_cart.sku_id</w:t>
+      </w:r>
+      <w:proofErr w:type="spellEnd"/>
+    </w:p>
+    <w:p>
+      <w:r>
+        <w:t xml:space="preserve">  is  '商品id';</w:t>
+      </w:r>
+    </w:p>
+    <w:p>
+      <w:r>
+        <w:t xml:space="preserve"> comment on column </w:t>
+      </w:r>
+      <w:proofErr w:type="spellStart"/>
+      <w:proofErr w:type="gramStart"/>
+      <w:r>
+        <w:t>homework.shopping</w:t>
+      </w:r>
+      <w:proofErr w:type="gramEnd"/>
+      <w:r>
+        <w:t>_cart.numbers</w:t>
+      </w:r>
+      <w:proofErr w:type="spellEnd"/>
+    </w:p>
+    <w:p>
+      <w:r>
+        <w:t xml:space="preserve">  is  '商品数量';</w:t>
+      </w:r>
+    </w:p>
+    <w:p>
+      <w:r>
+        <w:t xml:space="preserve"> comment on column </w:t>
+      </w:r>
+      <w:proofErr w:type="spellStart"/>
+      <w:proofErr w:type="gramStart"/>
+      <w:r>
+        <w:t>homework.shopping</w:t>
+      </w:r>
+      <w:proofErr w:type="gramEnd"/>
+      <w:r>
+        <w:t>_cart.total_price</w:t>
+      </w:r>
+      <w:proofErr w:type="spellEnd"/>
+    </w:p>
+    <w:p>
+      <w:r>
+        <w:t xml:space="preserve">  is  '总价格';</w:t>
+      </w:r>
+    </w:p>
+    <w:p>
+      <w:r>
+        <w:t xml:space="preserve"> </w:t>
+      </w:r>
+    </w:p>
+    <w:p>
+      <w:r>
+        <w:t xml:space="preserve"> --订单表</w:t>
+      </w:r>
+    </w:p>
+    <w:p>
+      <w:r>
+        <w:t xml:space="preserve"> drop table if exists </w:t>
+      </w:r>
+      <w:proofErr w:type="spellStart"/>
+      <w:proofErr w:type="gramStart"/>
+      <w:r>
+        <w:t>homework.orders</w:t>
+      </w:r>
+      <w:proofErr w:type="spellEnd"/>
+      <w:proofErr w:type="gramEnd"/>
+      <w:r>
+        <w:t>;</w:t>
+      </w:r>
+    </w:p>
+    <w:p>
+      <w:r>
+        <w:t xml:space="preserve"> create table </w:t>
+      </w:r>
+      <w:proofErr w:type="spellStart"/>
+      <w:proofErr w:type="gramStart"/>
+      <w:r>
+        <w:t>homework.orders</w:t>
+      </w:r>
+      <w:proofErr w:type="spellEnd"/>
+      <w:proofErr w:type="gramEnd"/>
+    </w:p>
+    <w:p>
+      <w:r>
+        <w:t xml:space="preserve"> (</w:t>
+      </w:r>
+    </w:p>
+    <w:p>
+      <w:r>
+        <w:t xml:space="preserve"> </w:t>
+      </w:r>
+      <w:r>
+        <w:tab/>
+        <w:t>id INT primary key,</w:t>
+      </w:r>
+    </w:p>
+    <w:p>
+      <w:r>
+        <w:t xml:space="preserve"> </w:t>
+      </w:r>
+      <w:r>
+        <w:tab/>
+      </w:r>
+      <w:proofErr w:type="spellStart"/>
+      <w:r>
+        <w:t>user_id</w:t>
+      </w:r>
+      <w:proofErr w:type="spellEnd"/>
+      <w:r>
+        <w:t xml:space="preserve"> </w:t>
+      </w:r>
+      <w:proofErr w:type="gramStart"/>
+      <w:r>
+        <w:t>INT ,</w:t>
+      </w:r>
+      <w:proofErr w:type="gramEnd"/>
+    </w:p>
+    <w:p>
+      <w:r>
+        <w:t xml:space="preserve"> </w:t>
+      </w:r>
+      <w:r>
+        <w:tab/>
+      </w:r>
+      <w:proofErr w:type="spellStart"/>
+      <w:r>
+        <w:t>sku_id</w:t>
+      </w:r>
+      <w:proofErr w:type="spellEnd"/>
+      <w:r>
+        <w:t xml:space="preserve"> </w:t>
+      </w:r>
+      <w:proofErr w:type="gramStart"/>
+      <w:r>
+        <w:t>INT ,</w:t>
+      </w:r>
+      <w:proofErr w:type="gramEnd"/>
+    </w:p>
+    <w:p>
+      <w:r>
+        <w:t xml:space="preserve"> </w:t>
+      </w:r>
+      <w:r>
+        <w:tab/>
+        <w:t>numbers INT,</w:t>
+      </w:r>
+    </w:p>
+    <w:p>
+      <w:r>
+        <w:t xml:space="preserve"> </w:t>
+      </w:r>
+      <w:r>
+        <w:tab/>
+      </w:r>
+      <w:proofErr w:type="spellStart"/>
+      <w:r>
+        <w:t>total_prices</w:t>
+      </w:r>
+      <w:proofErr w:type="spellEnd"/>
+      <w:r>
+        <w:t xml:space="preserve"> INT,</w:t>
+      </w:r>
+    </w:p>
+    <w:p>
+      <w:r>
+        <w:t xml:space="preserve"> </w:t>
+      </w:r>
+      <w:r>
+        <w:tab/>
+      </w:r>
+      <w:proofErr w:type="spellStart"/>
+      <w:r>
+        <w:t>order_month_time</w:t>
+      </w:r>
+      <w:proofErr w:type="spellEnd"/>
+      <w:r>
+        <w:t xml:space="preserve"> INT</w:t>
+      </w:r>
+    </w:p>
+    <w:p>
+      <w:r>
+        <w:t xml:space="preserve"> );</w:t>
+      </w:r>
+    </w:p>
+    <w:p>
+      <w:r>
+        <w:t xml:space="preserve">  -- Add comments to the table </w:t>
+      </w:r>
+    </w:p>
+    <w:p>
+      <w:r>
+        <w:t xml:space="preserve">comment on table </w:t>
+      </w:r>
+      <w:proofErr w:type="spellStart"/>
+      <w:proofErr w:type="gramStart"/>
+      <w:r>
+        <w:t>homework.orders</w:t>
+      </w:r>
+      <w:proofErr w:type="spellEnd"/>
+      <w:proofErr w:type="gramEnd"/>
+    </w:p>
+    <w:p>
+      <w:r>
+        <w:t xml:space="preserve">  is '订单信息表'; </w:t>
+      </w:r>
+    </w:p>
+    <w:p>
+      <w:r>
+        <w:t>comment on column homework.orders.id</w:t>
+      </w:r>
+    </w:p>
+    <w:p>
+      <w:r>
+        <w:t xml:space="preserve">  is '订单id';</w:t>
+      </w:r>
+    </w:p>
+    <w:p>
+      <w:r>
+        <w:t xml:space="preserve">comment on column </w:t>
+      </w:r>
+      <w:proofErr w:type="spellStart"/>
+      <w:proofErr w:type="gramStart"/>
+      <w:r>
+        <w:t>homework.orders</w:t>
+      </w:r>
+      <w:proofErr w:type="gramEnd"/>
+      <w:r>
+        <w:t>.user_id</w:t>
       </w:r>
       <w:proofErr w:type="spellEnd"/>
     </w:p>
@@ -960,215 +1522,17 @@
     </w:p>
     <w:p>
       <w:r>
-        <w:t xml:space="preserve"> comment on column </w:t>
-      </w:r>
-      <w:proofErr w:type="spellStart"/>
-      <w:r>
-        <w:t>homework.</w:t>
-      </w:r>
-      <w:proofErr w:type="gramStart"/>
-      <w:r>
-        <w:t>login.phone</w:t>
-      </w:r>
-      <w:proofErr w:type="gramEnd"/>
-      <w:r>
-        <w:t>_number</w:t>
-      </w:r>
-      <w:proofErr w:type="spellEnd"/>
-    </w:p>
-    <w:p>
-      <w:r>
-        <w:t xml:space="preserve">  is '用户账号';</w:t>
-      </w:r>
-    </w:p>
-    <w:p>
-      <w:r>
-        <w:t xml:space="preserve"> comment on column </w:t>
-      </w:r>
-      <w:proofErr w:type="spellStart"/>
-      <w:r>
-        <w:t>homework.</w:t>
-      </w:r>
-      <w:proofErr w:type="gramStart"/>
-      <w:r>
-        <w:t>login.passwords</w:t>
-      </w:r>
-      <w:proofErr w:type="spellEnd"/>
-      <w:proofErr w:type="gramEnd"/>
-    </w:p>
-    <w:p>
-      <w:r>
-        <w:t xml:space="preserve">  is '用户密码';</w:t>
-      </w:r>
-    </w:p>
-    <w:p>
-      <w:r>
-        <w:t xml:space="preserve"> </w:t>
-      </w:r>
-    </w:p>
-    <w:p>
-      <w:r>
-        <w:t xml:space="preserve"> --用户购物车表</w:t>
-      </w:r>
-    </w:p>
-    <w:p>
-      <w:r>
-        <w:t xml:space="preserve"> drop table if exists </w:t>
-      </w:r>
-      <w:proofErr w:type="spellStart"/>
-      <w:proofErr w:type="gramStart"/>
-      <w:r>
-        <w:t>homework.shopping</w:t>
-      </w:r>
-      <w:proofErr w:type="gramEnd"/>
-      <w:r>
-        <w:t>_cart</w:t>
-      </w:r>
-      <w:proofErr w:type="spellEnd"/>
-      <w:r>
-        <w:t>;</w:t>
-      </w:r>
-    </w:p>
-    <w:p>
-      <w:r>
-        <w:t xml:space="preserve"> create table </w:t>
-      </w:r>
-      <w:proofErr w:type="spellStart"/>
-      <w:proofErr w:type="gramStart"/>
-      <w:r>
-        <w:t>homework.shopping</w:t>
-      </w:r>
-      <w:proofErr w:type="gramEnd"/>
-      <w:r>
-        <w:t>_cart</w:t>
-      </w:r>
-      <w:proofErr w:type="spellEnd"/>
-    </w:p>
-    <w:p>
-      <w:r>
-        <w:t xml:space="preserve"> (</w:t>
-      </w:r>
-    </w:p>
-    <w:p>
-      <w:r>
-        <w:t xml:space="preserve"> </w:t>
-      </w:r>
-      <w:r>
-        <w:tab/>
-      </w:r>
-      <w:proofErr w:type="spellStart"/>
-      <w:r>
-        <w:t>user_id</w:t>
-      </w:r>
-      <w:proofErr w:type="spellEnd"/>
-      <w:r>
-        <w:t xml:space="preserve"> </w:t>
-      </w:r>
-      <w:proofErr w:type="gramStart"/>
-      <w:r>
-        <w:t>INT ,</w:t>
-      </w:r>
-      <w:proofErr w:type="gramEnd"/>
-    </w:p>
-    <w:p>
-      <w:r>
-        <w:t xml:space="preserve"> </w:t>
-      </w:r>
-      <w:r>
-        <w:tab/>
-      </w:r>
-      <w:proofErr w:type="spellStart"/>
-      <w:r>
-        <w:t>sku_id</w:t>
-      </w:r>
-      <w:proofErr w:type="spellEnd"/>
-      <w:r>
-        <w:t xml:space="preserve"> </w:t>
-      </w:r>
-      <w:proofErr w:type="gramStart"/>
-      <w:r>
-        <w:t>INT ,</w:t>
-      </w:r>
-      <w:proofErr w:type="gramEnd"/>
-    </w:p>
-    <w:p>
-      <w:r>
-        <w:t xml:space="preserve"> </w:t>
-      </w:r>
-      <w:r>
-        <w:tab/>
-        <w:t>numbers INT,</w:t>
-      </w:r>
-    </w:p>
-    <w:p>
-      <w:r>
-        <w:t xml:space="preserve"> </w:t>
-      </w:r>
-      <w:r>
-        <w:tab/>
-      </w:r>
-      <w:proofErr w:type="spellStart"/>
-      <w:r>
-        <w:t>total_price</w:t>
-      </w:r>
-      <w:proofErr w:type="spellEnd"/>
-      <w:r>
-        <w:t xml:space="preserve"> INT</w:t>
-      </w:r>
-    </w:p>
-    <w:p>
-      <w:r>
-        <w:t xml:space="preserve"> );</w:t>
-      </w:r>
-    </w:p>
-    <w:p>
-      <w:r>
-        <w:t xml:space="preserve"> -- Add comments to the table </w:t>
-      </w:r>
-    </w:p>
-    <w:p>
-      <w:r>
-        <w:t xml:space="preserve">comment on table </w:t>
-      </w:r>
-      <w:proofErr w:type="spellStart"/>
-      <w:proofErr w:type="gramStart"/>
-      <w:r>
-        <w:t>homework.shopping</w:t>
-      </w:r>
-      <w:proofErr w:type="gramEnd"/>
-      <w:r>
-        <w:t>_cart</w:t>
-      </w:r>
-      <w:proofErr w:type="spellEnd"/>
-    </w:p>
-    <w:p>
-      <w:r>
-        <w:t xml:space="preserve">  is '用户购物车表'; </w:t>
-      </w:r>
-    </w:p>
-    <w:p>
-      <w:r>
-        <w:t xml:space="preserve"> -- Add comments to the columns </w:t>
-      </w:r>
-    </w:p>
-    <w:p>
-      <w:r>
         <w:t xml:space="preserve">comment on column </w:t>
       </w:r>
       <w:proofErr w:type="spellStart"/>
-      <w:proofErr w:type="gramStart"/>
-      <w:r>
-        <w:t>homework.shopping</w:t>
-      </w:r>
-      <w:proofErr w:type="gramEnd"/>
-      <w:r>
-        <w:t>_cart.user_id</w:t>
-      </w:r>
-      <w:proofErr w:type="spellEnd"/>
-    </w:p>
-    <w:p>
-      <w:r>
-        <w:t xml:space="preserve">  is  '用户id';</w:t>
+      <w:r>
+        <w:t>homework.orders.sku_id</w:t>
+      </w:r>
+      <w:proofErr w:type="spellEnd"/>
+    </w:p>
+    <w:p>
+      <w:r>
+        <w:t xml:space="preserve">  IS '商品id';</w:t>
       </w:r>
     </w:p>
     <w:p>
@@ -1176,292 +1540,30 @@
         <w:t xml:space="preserve">comment on column </w:t>
       </w:r>
       <w:proofErr w:type="spellStart"/>
-      <w:r>
-        <w:t>homework.shopping_cart.sku_id</w:t>
-      </w:r>
-      <w:proofErr w:type="spellEnd"/>
-    </w:p>
-    <w:p>
-      <w:r>
-        <w:t xml:space="preserve">  is  '商品id';</w:t>
-      </w:r>
-    </w:p>
-    <w:p>
-      <w:r>
-        <w:t xml:space="preserve"> comment on column </w:t>
-      </w:r>
-      <w:proofErr w:type="spellStart"/>
-      <w:proofErr w:type="gramStart"/>
-      <w:r>
-        <w:t>homework.shopping</w:t>
-      </w:r>
-      <w:proofErr w:type="gramEnd"/>
-      <w:r>
-        <w:t>_cart.numbers</w:t>
-      </w:r>
-      <w:proofErr w:type="spellEnd"/>
-    </w:p>
-    <w:p>
-      <w:r>
-        <w:t xml:space="preserve">  is  '商品数量';</w:t>
-      </w:r>
-    </w:p>
-    <w:p>
-      <w:r>
-        <w:t xml:space="preserve"> comment on column </w:t>
-      </w:r>
-      <w:proofErr w:type="spellStart"/>
-      <w:proofErr w:type="gramStart"/>
-      <w:r>
-        <w:t>homework.shopping</w:t>
-      </w:r>
-      <w:proofErr w:type="gramEnd"/>
-      <w:r>
-        <w:t>_cart.total_price</w:t>
-      </w:r>
-      <w:proofErr w:type="spellEnd"/>
-    </w:p>
-    <w:p>
-      <w:r>
-        <w:t xml:space="preserve">  is  '总价格';</w:t>
-      </w:r>
-    </w:p>
-    <w:p>
-      <w:r>
-        <w:t xml:space="preserve"> </w:t>
-      </w:r>
-    </w:p>
-    <w:p>
-      <w:r>
-        <w:t xml:space="preserve"> --订单表</w:t>
-      </w:r>
-    </w:p>
-    <w:p>
-      <w:r>
-        <w:t xml:space="preserve"> drop table if exists </w:t>
-      </w:r>
-      <w:proofErr w:type="spellStart"/>
       <w:proofErr w:type="gramStart"/>
       <w:r>
         <w:t>homework.orders</w:t>
       </w:r>
-      <w:proofErr w:type="spellEnd"/>
-      <w:proofErr w:type="gramEnd"/>
-      <w:r>
-        <w:t>;</w:t>
-      </w:r>
-    </w:p>
-    <w:p>
-      <w:r>
-        <w:t xml:space="preserve"> create table </w:t>
+      <w:proofErr w:type="gramEnd"/>
+      <w:r>
+        <w:t>.numbers</w:t>
+      </w:r>
+      <w:proofErr w:type="spellEnd"/>
+    </w:p>
+    <w:p>
+      <w:r>
+        <w:t xml:space="preserve">  IS '商品数量';</w:t>
+      </w:r>
+    </w:p>
+    <w:p>
+      <w:r>
+        <w:t xml:space="preserve">comment on column </w:t>
       </w:r>
       <w:proofErr w:type="spellStart"/>
       <w:proofErr w:type="gramStart"/>
       <w:r>
         <w:t>homework.orders</w:t>
       </w:r>
-      <w:proofErr w:type="spellEnd"/>
-      <w:proofErr w:type="gramEnd"/>
-    </w:p>
-    <w:p>
-      <w:r>
-        <w:t xml:space="preserve"> (</w:t>
-      </w:r>
-    </w:p>
-    <w:p>
-      <w:r>
-        <w:t xml:space="preserve"> </w:t>
-      </w:r>
-      <w:r>
-        <w:tab/>
-        <w:t>id INT primary key,</w:t>
-      </w:r>
-    </w:p>
-    <w:p>
-      <w:r>
-        <w:t xml:space="preserve"> </w:t>
-      </w:r>
-      <w:r>
-        <w:tab/>
-      </w:r>
-      <w:proofErr w:type="spellStart"/>
-      <w:r>
-        <w:t>user_id</w:t>
-      </w:r>
-      <w:proofErr w:type="spellEnd"/>
-      <w:r>
-        <w:t xml:space="preserve"> </w:t>
-      </w:r>
-      <w:proofErr w:type="gramStart"/>
-      <w:r>
-        <w:t>INT ,</w:t>
-      </w:r>
-      <w:proofErr w:type="gramEnd"/>
-    </w:p>
-    <w:p>
-      <w:r>
-        <w:t xml:space="preserve"> </w:t>
-      </w:r>
-      <w:r>
-        <w:tab/>
-      </w:r>
-      <w:proofErr w:type="spellStart"/>
-      <w:r>
-        <w:t>sku_id</w:t>
-      </w:r>
-      <w:proofErr w:type="spellEnd"/>
-      <w:r>
-        <w:t xml:space="preserve"> </w:t>
-      </w:r>
-      <w:proofErr w:type="gramStart"/>
-      <w:r>
-        <w:t>INT ,</w:t>
-      </w:r>
-      <w:proofErr w:type="gramEnd"/>
-    </w:p>
-    <w:p>
-      <w:r>
-        <w:lastRenderedPageBreak/>
-        <w:t xml:space="preserve"> </w:t>
-      </w:r>
-      <w:r>
-        <w:tab/>
-        <w:t>numbers INT,</w:t>
-      </w:r>
-    </w:p>
-    <w:p>
-      <w:r>
-        <w:t xml:space="preserve"> </w:t>
-      </w:r>
-      <w:r>
-        <w:tab/>
-      </w:r>
-      <w:proofErr w:type="spellStart"/>
-      <w:r>
-        <w:t>total_prices</w:t>
-      </w:r>
-      <w:proofErr w:type="spellEnd"/>
-      <w:r>
-        <w:t xml:space="preserve"> INT,</w:t>
-      </w:r>
-    </w:p>
-    <w:p>
-      <w:r>
-        <w:t xml:space="preserve"> </w:t>
-      </w:r>
-      <w:r>
-        <w:tab/>
-      </w:r>
-      <w:proofErr w:type="spellStart"/>
-      <w:r>
-        <w:t>order_month_time</w:t>
-      </w:r>
-      <w:proofErr w:type="spellEnd"/>
-      <w:r>
-        <w:t xml:space="preserve"> INT</w:t>
-      </w:r>
-    </w:p>
-    <w:p>
-      <w:r>
-        <w:t xml:space="preserve"> );</w:t>
-      </w:r>
-    </w:p>
-    <w:p>
-      <w:r>
-        <w:t xml:space="preserve">  -- Add comments to the table </w:t>
-      </w:r>
-    </w:p>
-    <w:p>
-      <w:r>
-        <w:t xml:space="preserve">comment on table </w:t>
-      </w:r>
-      <w:proofErr w:type="spellStart"/>
-      <w:proofErr w:type="gramStart"/>
-      <w:r>
-        <w:t>homework.orders</w:t>
-      </w:r>
-      <w:proofErr w:type="spellEnd"/>
-      <w:proofErr w:type="gramEnd"/>
-    </w:p>
-    <w:p>
-      <w:r>
-        <w:t xml:space="preserve">  is '订单信息表'; </w:t>
-      </w:r>
-    </w:p>
-    <w:p>
-      <w:r>
-        <w:t>comment on column homework.orders.id</w:t>
-      </w:r>
-    </w:p>
-    <w:p>
-      <w:r>
-        <w:t xml:space="preserve">  is '订单id';</w:t>
-      </w:r>
-    </w:p>
-    <w:p>
-      <w:r>
-        <w:t xml:space="preserve">comment on column </w:t>
-      </w:r>
-      <w:proofErr w:type="spellStart"/>
-      <w:proofErr w:type="gramStart"/>
-      <w:r>
-        <w:t>homework.orders</w:t>
-      </w:r>
-      <w:proofErr w:type="gramEnd"/>
-      <w:r>
-        <w:t>.user_id</w:t>
-      </w:r>
-      <w:proofErr w:type="spellEnd"/>
-    </w:p>
-    <w:p>
-      <w:r>
-        <w:t xml:space="preserve">  is '用户id';</w:t>
-      </w:r>
-    </w:p>
-    <w:p>
-      <w:r>
-        <w:t xml:space="preserve">comment on column </w:t>
-      </w:r>
-      <w:proofErr w:type="spellStart"/>
-      <w:r>
-        <w:t>homework.orders.sku_id</w:t>
-      </w:r>
-      <w:proofErr w:type="spellEnd"/>
-    </w:p>
-    <w:p>
-      <w:r>
-        <w:t xml:space="preserve">  IS '商品id';</w:t>
-      </w:r>
-    </w:p>
-    <w:p>
-      <w:r>
-        <w:t xml:space="preserve">comment on column </w:t>
-      </w:r>
-      <w:proofErr w:type="spellStart"/>
-      <w:proofErr w:type="gramStart"/>
-      <w:r>
-        <w:t>homework.orders</w:t>
-      </w:r>
-      <w:proofErr w:type="gramEnd"/>
-      <w:r>
-        <w:t>.numbers</w:t>
-      </w:r>
-      <w:proofErr w:type="spellEnd"/>
-    </w:p>
-    <w:p>
-      <w:r>
-        <w:t xml:space="preserve">  IS '商品数量';</w:t>
-      </w:r>
-    </w:p>
-    <w:p>
-      <w:r>
-        <w:t xml:space="preserve">comment on column </w:t>
-      </w:r>
-      <w:proofErr w:type="spellStart"/>
-      <w:proofErr w:type="gramStart"/>
-      <w:r>
-        <w:t>homework.orders</w:t>
-      </w:r>
       <w:proofErr w:type="gramEnd"/>
       <w:r>
         <w:t>.total_prices</w:t>
@@ -1471,1129 +1573,6 @@
     <w:p>
       <w:r>
         <w:t xml:space="preserve">  IS  '总价格';</w:t>
-      </w:r>
-    </w:p>
-    <w:p>
-      <w:r>
-        <w:t xml:space="preserve">comment on column </w:t>
-      </w:r>
-      <w:proofErr w:type="spellStart"/>
-      <w:proofErr w:type="gramStart"/>
-      <w:r>
-        <w:t>homework.orders</w:t>
-      </w:r>
-      <w:proofErr w:type="gramEnd"/>
-      <w:r>
-        <w:t>.order_month_time</w:t>
-      </w:r>
-      <w:proofErr w:type="spellEnd"/>
-    </w:p>
-    <w:p>
-      <w:r>
-        <w:t xml:space="preserve">  IS  '创建订单时间';</w:t>
-      </w:r>
-    </w:p>
-    <w:p/>
-    <w:p>
-      <w:r>
-        <w:t xml:space="preserve"> --销售额总表</w:t>
-      </w:r>
-    </w:p>
-    <w:p>
-      <w:r>
-        <w:t xml:space="preserve"> DROP TABLE IF EXISTS </w:t>
-      </w:r>
-      <w:proofErr w:type="spellStart"/>
-      <w:proofErr w:type="gramStart"/>
-      <w:r>
-        <w:t>homework.sales</w:t>
-      </w:r>
-      <w:proofErr w:type="spellEnd"/>
-      <w:proofErr w:type="gramEnd"/>
-      <w:r>
-        <w:t>;</w:t>
-      </w:r>
-    </w:p>
-    <w:p>
-      <w:r>
-        <w:t xml:space="preserve"> CREATE TABLE </w:t>
-      </w:r>
-      <w:proofErr w:type="spellStart"/>
-      <w:proofErr w:type="gramStart"/>
-      <w:r>
-        <w:t>homework.sales</w:t>
-      </w:r>
-      <w:proofErr w:type="spellEnd"/>
-      <w:proofErr w:type="gramEnd"/>
-    </w:p>
-    <w:p>
-      <w:r>
-        <w:t xml:space="preserve"> (</w:t>
-      </w:r>
-    </w:p>
-    <w:p>
-      <w:r>
-        <w:t xml:space="preserve"> </w:t>
-      </w:r>
-      <w:r>
-        <w:tab/>
-        <w:t xml:space="preserve">sex </w:t>
-      </w:r>
-      <w:proofErr w:type="gramStart"/>
-      <w:r>
-        <w:t>varchar(</w:t>
-      </w:r>
-      <w:proofErr w:type="gramEnd"/>
-      <w:r>
-        <w:t>2),</w:t>
-      </w:r>
-    </w:p>
-    <w:p>
-      <w:r>
-        <w:t xml:space="preserve"> </w:t>
-      </w:r>
-      <w:r>
-        <w:tab/>
-        <w:t>months int,</w:t>
-      </w:r>
-    </w:p>
-    <w:p>
-      <w:r>
-        <w:t xml:space="preserve"> </w:t>
-      </w:r>
-      <w:r>
-        <w:tab/>
-        <w:t xml:space="preserve">city </w:t>
-      </w:r>
-      <w:proofErr w:type="gramStart"/>
-      <w:r>
-        <w:t>varchar(</w:t>
-      </w:r>
-      <w:proofErr w:type="gramEnd"/>
-      <w:r>
-        <w:t>4),</w:t>
-      </w:r>
-    </w:p>
-    <w:p>
-      <w:r>
-        <w:t xml:space="preserve"> </w:t>
-      </w:r>
-      <w:r>
-        <w:tab/>
-        <w:t xml:space="preserve">category </w:t>
-      </w:r>
-      <w:proofErr w:type="gramStart"/>
-      <w:r>
-        <w:t>varchar(</w:t>
-      </w:r>
-      <w:proofErr w:type="gramEnd"/>
-      <w:r>
-        <w:t>4),</w:t>
-      </w:r>
-    </w:p>
-    <w:p>
-      <w:r>
-        <w:t xml:space="preserve"> </w:t>
-      </w:r>
-      <w:r>
-        <w:tab/>
-      </w:r>
-      <w:proofErr w:type="spellStart"/>
-      <w:r>
-        <w:t>pro_sum</w:t>
-      </w:r>
-      <w:proofErr w:type="spellEnd"/>
-      <w:r>
-        <w:t xml:space="preserve"> int</w:t>
-      </w:r>
-    </w:p>
-    <w:p>
-      <w:r>
-        <w:t xml:space="preserve"> );</w:t>
-      </w:r>
-    </w:p>
-    <w:p>
-      <w:r>
-        <w:t xml:space="preserve">-- Add comments to the table </w:t>
-      </w:r>
-    </w:p>
-    <w:p>
-      <w:r>
-        <w:t xml:space="preserve">comment on table </w:t>
-      </w:r>
-      <w:proofErr w:type="spellStart"/>
-      <w:proofErr w:type="gramStart"/>
-      <w:r>
-        <w:t>homework.sales</w:t>
-      </w:r>
-      <w:proofErr w:type="spellEnd"/>
-      <w:proofErr w:type="gramEnd"/>
-    </w:p>
-    <w:p>
-      <w:r>
-        <w:t xml:space="preserve">  is '销售信息总表'; </w:t>
-      </w:r>
-    </w:p>
-    <w:p>
-      <w:r>
-        <w:t xml:space="preserve">comment on column </w:t>
-      </w:r>
-      <w:proofErr w:type="spellStart"/>
-      <w:r>
-        <w:t>homework.sales.sex</w:t>
-      </w:r>
-      <w:proofErr w:type="spellEnd"/>
-    </w:p>
-    <w:p>
-      <w:r>
-        <w:t xml:space="preserve">  IS  '性别';</w:t>
-      </w:r>
-    </w:p>
-    <w:p>
-      <w:r>
-        <w:t xml:space="preserve">comment on column </w:t>
-      </w:r>
-      <w:proofErr w:type="spellStart"/>
-      <w:proofErr w:type="gramStart"/>
-      <w:r>
-        <w:t>homework.sales</w:t>
-      </w:r>
-      <w:proofErr w:type="gramEnd"/>
-      <w:r>
-        <w:t>.months</w:t>
-      </w:r>
-      <w:proofErr w:type="spellEnd"/>
-    </w:p>
-    <w:p>
-      <w:r>
-        <w:t xml:space="preserve">  IS  '月份';</w:t>
-      </w:r>
-    </w:p>
-    <w:p>
-      <w:r>
-        <w:t xml:space="preserve">comment on column </w:t>
-      </w:r>
-      <w:proofErr w:type="spellStart"/>
-      <w:proofErr w:type="gramStart"/>
-      <w:r>
-        <w:t>homework.sales</w:t>
-      </w:r>
-      <w:proofErr w:type="gramEnd"/>
-      <w:r>
-        <w:t>.city</w:t>
-      </w:r>
-      <w:proofErr w:type="spellEnd"/>
-    </w:p>
-    <w:p>
-      <w:r>
-        <w:t xml:space="preserve">  IS  '城市';</w:t>
-      </w:r>
-    </w:p>
-    <w:p>
-      <w:r>
-        <w:t xml:space="preserve">comment on column </w:t>
-      </w:r>
-      <w:proofErr w:type="spellStart"/>
-      <w:proofErr w:type="gramStart"/>
-      <w:r>
-        <w:t>homework.sales</w:t>
-      </w:r>
-      <w:proofErr w:type="gramEnd"/>
-      <w:r>
-        <w:t>.category</w:t>
-      </w:r>
-      <w:proofErr w:type="spellEnd"/>
-    </w:p>
-    <w:p>
-      <w:r>
-        <w:t xml:space="preserve">  IS  '商品类别';</w:t>
-      </w:r>
-    </w:p>
-    <w:p>
-      <w:r>
-        <w:t xml:space="preserve">comment on column </w:t>
-      </w:r>
-      <w:proofErr w:type="spellStart"/>
-      <w:r>
-        <w:t>homework.sales.pro_sum</w:t>
-      </w:r>
-      <w:proofErr w:type="spellEnd"/>
-    </w:p>
-    <w:p>
-      <w:r>
-        <w:t xml:space="preserve">  IS  '销售总额';</w:t>
-      </w:r>
-    </w:p>
-    <w:p>
-      <w:r>
-        <w:t xml:space="preserve"> </w:t>
-      </w:r>
-    </w:p>
-    <w:p>
-      <w:r>
-        <w:lastRenderedPageBreak/>
-        <w:t xml:space="preserve"> --按城市分类的销售表</w:t>
-      </w:r>
-    </w:p>
-    <w:p>
-      <w:r>
-        <w:t xml:space="preserve"> DROP TABLE IF EXISTS </w:t>
-      </w:r>
-      <w:proofErr w:type="spellStart"/>
-      <w:proofErr w:type="gramStart"/>
-      <w:r>
-        <w:t>homework.sale</w:t>
-      </w:r>
-      <w:proofErr w:type="gramEnd"/>
-      <w:r>
-        <w:t>_city</w:t>
-      </w:r>
-      <w:proofErr w:type="spellEnd"/>
-      <w:r>
-        <w:t>;</w:t>
-      </w:r>
-    </w:p>
-    <w:p>
-      <w:r>
-        <w:t xml:space="preserve"> CREATE TABLE </w:t>
-      </w:r>
-      <w:proofErr w:type="spellStart"/>
-      <w:proofErr w:type="gramStart"/>
-      <w:r>
-        <w:t>homework.sale</w:t>
-      </w:r>
-      <w:proofErr w:type="gramEnd"/>
-      <w:r>
-        <w:t>_city</w:t>
-      </w:r>
-      <w:proofErr w:type="spellEnd"/>
-    </w:p>
-    <w:p>
-      <w:r>
-        <w:t xml:space="preserve"> (</w:t>
-      </w:r>
-    </w:p>
-    <w:p>
-      <w:r>
-        <w:t xml:space="preserve"> </w:t>
-      </w:r>
-      <w:r>
-        <w:tab/>
-        <w:t xml:space="preserve">city </w:t>
-      </w:r>
-      <w:proofErr w:type="gramStart"/>
-      <w:r>
-        <w:t>VARCHAR(</w:t>
-      </w:r>
-      <w:proofErr w:type="gramEnd"/>
-      <w:r>
-        <w:t>4),</w:t>
-      </w:r>
-    </w:p>
-    <w:p>
-      <w:r>
-        <w:t xml:space="preserve"> </w:t>
-      </w:r>
-      <w:r>
-        <w:tab/>
-        <w:t>months int,</w:t>
-      </w:r>
-    </w:p>
-    <w:p>
-      <w:r>
-        <w:t xml:space="preserve"> </w:t>
-      </w:r>
-      <w:r>
-        <w:tab/>
-      </w:r>
-      <w:proofErr w:type="spellStart"/>
-      <w:r>
-        <w:t>pro_sum</w:t>
-      </w:r>
-      <w:proofErr w:type="spellEnd"/>
-      <w:r>
-        <w:t xml:space="preserve"> int</w:t>
-      </w:r>
-    </w:p>
-    <w:p>
-      <w:r>
-        <w:t xml:space="preserve"> );</w:t>
-      </w:r>
-    </w:p>
-    <w:p>
-      <w:r>
-        <w:t xml:space="preserve"> -- Add comments to the table </w:t>
-      </w:r>
-    </w:p>
-    <w:p>
-      <w:r>
-        <w:t xml:space="preserve">comment on table </w:t>
-      </w:r>
-      <w:proofErr w:type="spellStart"/>
-      <w:proofErr w:type="gramStart"/>
-      <w:r>
-        <w:t>homework.sale</w:t>
-      </w:r>
-      <w:proofErr w:type="gramEnd"/>
-      <w:r>
-        <w:t>_city</w:t>
-      </w:r>
-      <w:proofErr w:type="spellEnd"/>
-    </w:p>
-    <w:p>
-      <w:r>
-        <w:t xml:space="preserve">  is '城市商品销售总表'; </w:t>
-      </w:r>
-    </w:p>
-    <w:p>
-      <w:r>
-        <w:t xml:space="preserve">comment on column </w:t>
-      </w:r>
-      <w:proofErr w:type="spellStart"/>
-      <w:proofErr w:type="gramStart"/>
-      <w:r>
-        <w:t>homework.sale</w:t>
-      </w:r>
-      <w:proofErr w:type="gramEnd"/>
-      <w:r>
-        <w:t>_city.city</w:t>
-      </w:r>
-      <w:proofErr w:type="spellEnd"/>
-    </w:p>
-    <w:p>
-      <w:r>
-        <w:t xml:space="preserve">  IS '城市';</w:t>
-      </w:r>
-    </w:p>
-    <w:p>
-      <w:r>
-        <w:t xml:space="preserve"> comment on column </w:t>
-      </w:r>
-      <w:proofErr w:type="spellStart"/>
-      <w:proofErr w:type="gramStart"/>
-      <w:r>
-        <w:t>homework.sale</w:t>
-      </w:r>
-      <w:proofErr w:type="gramEnd"/>
-      <w:r>
-        <w:t>_city.months</w:t>
-      </w:r>
-      <w:proofErr w:type="spellEnd"/>
-    </w:p>
-    <w:p>
-      <w:r>
-        <w:t xml:space="preserve">  IS '月份';</w:t>
-      </w:r>
-    </w:p>
-    <w:p>
-      <w:r>
-        <w:t xml:space="preserve"> comment on column </w:t>
-      </w:r>
-      <w:proofErr w:type="spellStart"/>
-      <w:r>
-        <w:t>homework.sale_city.pro_sum</w:t>
-      </w:r>
-      <w:proofErr w:type="spellEnd"/>
-    </w:p>
-    <w:p>
-      <w:r>
-        <w:t xml:space="preserve">  IS '总额';</w:t>
-      </w:r>
-    </w:p>
-    <w:p>
-      <w:r>
-        <w:t xml:space="preserve"> </w:t>
-      </w:r>
-    </w:p>
-    <w:p>
-      <w:r>
-        <w:t xml:space="preserve"> --按性别分类的销售表</w:t>
-      </w:r>
-    </w:p>
-    <w:p>
-      <w:r>
-        <w:t xml:space="preserve"> DROP TABLE IF EXISTS </w:t>
-      </w:r>
-      <w:proofErr w:type="spellStart"/>
-      <w:proofErr w:type="gramStart"/>
-      <w:r>
-        <w:t>homework.sale</w:t>
-      </w:r>
-      <w:proofErr w:type="gramEnd"/>
-      <w:r>
-        <w:t>_sex</w:t>
-      </w:r>
-      <w:proofErr w:type="spellEnd"/>
-      <w:r>
-        <w:t>;</w:t>
-      </w:r>
-    </w:p>
-    <w:p>
-      <w:r>
-        <w:t xml:space="preserve"> CREATE TABLE </w:t>
-      </w:r>
-      <w:proofErr w:type="spellStart"/>
-      <w:proofErr w:type="gramStart"/>
-      <w:r>
-        <w:t>homework.sale</w:t>
-      </w:r>
-      <w:proofErr w:type="gramEnd"/>
-      <w:r>
-        <w:t>_sex</w:t>
-      </w:r>
-      <w:proofErr w:type="spellEnd"/>
-    </w:p>
-    <w:p>
-      <w:r>
-        <w:t xml:space="preserve"> (</w:t>
-      </w:r>
-    </w:p>
-    <w:p>
-      <w:r>
-        <w:t xml:space="preserve"> </w:t>
-      </w:r>
-      <w:r>
-        <w:tab/>
-        <w:t xml:space="preserve">sex </w:t>
-      </w:r>
-      <w:proofErr w:type="gramStart"/>
-      <w:r>
-        <w:t>VARCHAR(</w:t>
-      </w:r>
-      <w:proofErr w:type="gramEnd"/>
-      <w:r>
-        <w:t>2),</w:t>
-      </w:r>
-    </w:p>
-    <w:p>
-      <w:r>
-        <w:t xml:space="preserve"> </w:t>
-      </w:r>
-      <w:r>
-        <w:tab/>
-        <w:t>months int,</w:t>
-      </w:r>
-    </w:p>
-    <w:p>
-      <w:r>
-        <w:t xml:space="preserve"> </w:t>
-      </w:r>
-      <w:r>
-        <w:tab/>
-      </w:r>
-      <w:proofErr w:type="spellStart"/>
-      <w:r>
-        <w:t>pro_sum</w:t>
-      </w:r>
-      <w:proofErr w:type="spellEnd"/>
-      <w:r>
-        <w:t xml:space="preserve"> int</w:t>
-      </w:r>
-    </w:p>
-    <w:p>
-      <w:r>
-        <w:t xml:space="preserve"> );</w:t>
-      </w:r>
-    </w:p>
-    <w:p>
-      <w:r>
-        <w:t xml:space="preserve"> -- Add comments to the table </w:t>
-      </w:r>
-    </w:p>
-    <w:p>
-      <w:r>
-        <w:t xml:space="preserve">comment on table </w:t>
-      </w:r>
-      <w:proofErr w:type="spellStart"/>
-      <w:proofErr w:type="gramStart"/>
-      <w:r>
-        <w:t>homework.sale</w:t>
-      </w:r>
-      <w:proofErr w:type="gramEnd"/>
-      <w:r>
-        <w:t>_sex</w:t>
-      </w:r>
-      <w:proofErr w:type="spellEnd"/>
-    </w:p>
-    <w:p>
-      <w:r>
-        <w:t xml:space="preserve">  is '按性别分类商品销售总表'; </w:t>
-      </w:r>
-    </w:p>
-    <w:p>
-      <w:r>
-        <w:t xml:space="preserve">comment on column </w:t>
-      </w:r>
-      <w:proofErr w:type="spellStart"/>
-      <w:r>
-        <w:t>homework.sale_sex.sex</w:t>
-      </w:r>
-      <w:proofErr w:type="spellEnd"/>
-    </w:p>
-    <w:p>
-      <w:r>
-        <w:t xml:space="preserve">  IS '性别';</w:t>
-      </w:r>
-    </w:p>
-    <w:p>
-      <w:r>
-        <w:t xml:space="preserve">comment on column </w:t>
-      </w:r>
-      <w:proofErr w:type="spellStart"/>
-      <w:proofErr w:type="gramStart"/>
-      <w:r>
-        <w:t>homework.sale</w:t>
-      </w:r>
-      <w:proofErr w:type="gramEnd"/>
-      <w:r>
-        <w:t>_sex.months</w:t>
-      </w:r>
-      <w:proofErr w:type="spellEnd"/>
-    </w:p>
-    <w:p>
-      <w:r>
-        <w:t xml:space="preserve">  IS '月份';</w:t>
-      </w:r>
-    </w:p>
-    <w:p>
-      <w:r>
-        <w:t xml:space="preserve">comment on column </w:t>
-      </w:r>
-      <w:proofErr w:type="spellStart"/>
-      <w:r>
-        <w:t>homework.sale_sex.pro_sum</w:t>
-      </w:r>
-      <w:proofErr w:type="spellEnd"/>
-    </w:p>
-    <w:p>
-      <w:r>
-        <w:t xml:space="preserve">  IS '销售总额';</w:t>
-      </w:r>
-    </w:p>
-    <w:p>
-      <w:r>
-        <w:t xml:space="preserve"> </w:t>
-      </w:r>
-    </w:p>
-    <w:p>
-      <w:r>
-        <w:t xml:space="preserve"> --按商品类别分的销售总额表</w:t>
-      </w:r>
-    </w:p>
-    <w:p>
-      <w:r>
-        <w:t xml:space="preserve"> DROP TABLE IF EXISTS </w:t>
-      </w:r>
-      <w:proofErr w:type="spellStart"/>
-      <w:proofErr w:type="gramStart"/>
-      <w:r>
-        <w:t>homework.sale</w:t>
-      </w:r>
-      <w:proofErr w:type="gramEnd"/>
-      <w:r>
-        <w:t>_cate</w:t>
-      </w:r>
-      <w:proofErr w:type="spellEnd"/>
-      <w:r>
-        <w:t>;</w:t>
-      </w:r>
-    </w:p>
-    <w:p>
-      <w:r>
-        <w:t xml:space="preserve"> CREATE TABLE </w:t>
-      </w:r>
-      <w:proofErr w:type="spellStart"/>
-      <w:proofErr w:type="gramStart"/>
-      <w:r>
-        <w:t>homework.sale</w:t>
-      </w:r>
-      <w:proofErr w:type="gramEnd"/>
-      <w:r>
-        <w:t>_cate</w:t>
-      </w:r>
-      <w:proofErr w:type="spellEnd"/>
-    </w:p>
-    <w:p>
-      <w:r>
-        <w:t xml:space="preserve"> (</w:t>
-      </w:r>
-    </w:p>
-    <w:p>
-      <w:r>
-        <w:t xml:space="preserve"> </w:t>
-      </w:r>
-      <w:r>
-        <w:tab/>
-        <w:t xml:space="preserve">category </w:t>
-      </w:r>
-      <w:proofErr w:type="gramStart"/>
-      <w:r>
-        <w:t>VARCHAR(</w:t>
-      </w:r>
-      <w:proofErr w:type="gramEnd"/>
-      <w:r>
-        <w:t>4),</w:t>
-      </w:r>
-    </w:p>
-    <w:p>
-      <w:r>
-        <w:t xml:space="preserve"> </w:t>
-      </w:r>
-      <w:r>
-        <w:tab/>
-        <w:t>months int,</w:t>
-      </w:r>
-    </w:p>
-    <w:p>
-      <w:r>
-        <w:t xml:space="preserve"> </w:t>
-      </w:r>
-      <w:r>
-        <w:tab/>
-      </w:r>
-      <w:proofErr w:type="spellStart"/>
-      <w:r>
-        <w:t>pro_sum</w:t>
-      </w:r>
-      <w:proofErr w:type="spellEnd"/>
-      <w:r>
-        <w:t xml:space="preserve"> int</w:t>
-      </w:r>
-    </w:p>
-    <w:p>
-      <w:r>
-        <w:t xml:space="preserve"> );</w:t>
-      </w:r>
-    </w:p>
-    <w:p>
-      <w:r>
-        <w:lastRenderedPageBreak/>
-        <w:t xml:space="preserve"> -- Add comments to the table </w:t>
-      </w:r>
-    </w:p>
-    <w:p>
-      <w:r>
-        <w:t xml:space="preserve">comment on table </w:t>
-      </w:r>
-      <w:proofErr w:type="spellStart"/>
-      <w:proofErr w:type="gramStart"/>
-      <w:r>
-        <w:t>homework.sale</w:t>
-      </w:r>
-      <w:proofErr w:type="gramEnd"/>
-      <w:r>
-        <w:t>_cate</w:t>
-      </w:r>
-      <w:proofErr w:type="spellEnd"/>
-    </w:p>
-    <w:p>
-      <w:r>
-        <w:t xml:space="preserve">  is '按商品类别商品销售总表'; </w:t>
-      </w:r>
-    </w:p>
-    <w:p>
-      <w:r>
-        <w:t xml:space="preserve">comment on column </w:t>
-      </w:r>
-      <w:proofErr w:type="spellStart"/>
-      <w:proofErr w:type="gramStart"/>
-      <w:r>
-        <w:t>homework.sale</w:t>
-      </w:r>
-      <w:proofErr w:type="gramEnd"/>
-      <w:r>
-        <w:t>_cate.category</w:t>
-      </w:r>
-      <w:proofErr w:type="spellEnd"/>
-    </w:p>
-    <w:p>
-      <w:r>
-        <w:t xml:space="preserve">  IS '商品类别';</w:t>
-      </w:r>
-    </w:p>
-    <w:p>
-      <w:r>
-        <w:t xml:space="preserve">comment on column </w:t>
-      </w:r>
-      <w:proofErr w:type="spellStart"/>
-      <w:proofErr w:type="gramStart"/>
-      <w:r>
-        <w:t>homework.sale</w:t>
-      </w:r>
-      <w:proofErr w:type="gramEnd"/>
-      <w:r>
-        <w:t>_cate.months</w:t>
-      </w:r>
-      <w:proofErr w:type="spellEnd"/>
-    </w:p>
-    <w:p>
-      <w:r>
-        <w:t xml:space="preserve">  IS '月份';</w:t>
-      </w:r>
-    </w:p>
-    <w:p>
-      <w:r>
-        <w:t xml:space="preserve">comment on column </w:t>
-      </w:r>
-      <w:proofErr w:type="spellStart"/>
-      <w:r>
-        <w:t>homework.sale_cate.pro_sum</w:t>
-      </w:r>
-      <w:proofErr w:type="spellEnd"/>
-    </w:p>
-    <w:p>
-      <w:r>
-        <w:t xml:space="preserve">  IS '销售总额';</w:t>
-      </w:r>
-    </w:p>
-    <w:p>
-      <w:r>
-        <w:t xml:space="preserve"> </w:t>
-      </w:r>
-    </w:p>
-    <w:p>
-      <w:r>
-        <w:t xml:space="preserve"> --商家信息</w:t>
-      </w:r>
-    </w:p>
-    <w:p>
-      <w:r>
-        <w:t xml:space="preserve">DROP TABLE IF EXISTS </w:t>
-      </w:r>
-      <w:proofErr w:type="spellStart"/>
-      <w:proofErr w:type="gramStart"/>
-      <w:r>
-        <w:t>homework.seller</w:t>
-      </w:r>
-      <w:proofErr w:type="gramEnd"/>
-      <w:r>
-        <w:t>_info</w:t>
-      </w:r>
-      <w:proofErr w:type="spellEnd"/>
-      <w:r>
-        <w:t>;</w:t>
-      </w:r>
-    </w:p>
-    <w:p>
-      <w:r>
-        <w:t xml:space="preserve">CREATE TABLE </w:t>
-      </w:r>
-      <w:proofErr w:type="spellStart"/>
-      <w:proofErr w:type="gramStart"/>
-      <w:r>
-        <w:t>homework.seller</w:t>
-      </w:r>
-      <w:proofErr w:type="gramEnd"/>
-      <w:r>
-        <w:t>_info</w:t>
-      </w:r>
-      <w:proofErr w:type="spellEnd"/>
-    </w:p>
-    <w:p>
-      <w:r>
-        <w:t>(</w:t>
-      </w:r>
-    </w:p>
-    <w:p>
-      <w:r>
-        <w:tab/>
-      </w:r>
-      <w:proofErr w:type="spellStart"/>
-      <w:r>
-        <w:t>seller_id</w:t>
-      </w:r>
-      <w:proofErr w:type="spellEnd"/>
-      <w:r>
-        <w:t xml:space="preserve"> INT PRIMARY KEY,</w:t>
-      </w:r>
-    </w:p>
-    <w:p>
-      <w:r>
-        <w:tab/>
-        <w:t xml:space="preserve">name </w:t>
-      </w:r>
-      <w:proofErr w:type="gramStart"/>
-      <w:r>
-        <w:t>VARCHAR(</w:t>
-      </w:r>
-      <w:proofErr w:type="gramEnd"/>
-      <w:r>
-        <w:t>5),</w:t>
-      </w:r>
-    </w:p>
-    <w:p>
-      <w:r>
-        <w:tab/>
-        <w:t xml:space="preserve">account </w:t>
-      </w:r>
-      <w:proofErr w:type="gramStart"/>
-      <w:r>
-        <w:t>VARCHAR(</w:t>
-      </w:r>
-      <w:proofErr w:type="gramEnd"/>
-      <w:r>
-        <w:t>10),</w:t>
-      </w:r>
-    </w:p>
-    <w:p>
-      <w:r>
-        <w:tab/>
-        <w:t xml:space="preserve">passwords </w:t>
-      </w:r>
-      <w:proofErr w:type="gramStart"/>
-      <w:r>
-        <w:t>VARCHAR(</w:t>
-      </w:r>
-      <w:proofErr w:type="gramEnd"/>
-      <w:r>
-        <w:t>10)</w:t>
-      </w:r>
-    </w:p>
-    <w:p>
-      <w:r>
-        <w:t>);</w:t>
-      </w:r>
-    </w:p>
-    <w:p>
-      <w:r>
-        <w:t xml:space="preserve">-- Add comments to the table </w:t>
-      </w:r>
-    </w:p>
-    <w:p>
-      <w:r>
-        <w:t xml:space="preserve">comment on table </w:t>
-      </w:r>
-      <w:proofErr w:type="spellStart"/>
-      <w:proofErr w:type="gramStart"/>
-      <w:r>
-        <w:t>homework.seller</w:t>
-      </w:r>
-      <w:proofErr w:type="gramEnd"/>
-      <w:r>
-        <w:t>_info</w:t>
-      </w:r>
-      <w:proofErr w:type="spellEnd"/>
-    </w:p>
-    <w:p>
-      <w:r>
-        <w:t xml:space="preserve">  is '卖家信息表'; </w:t>
-      </w:r>
-    </w:p>
-    <w:p>
-      <w:r>
-        <w:t xml:space="preserve">comment on column </w:t>
-      </w:r>
-      <w:proofErr w:type="spellStart"/>
-      <w:proofErr w:type="gramStart"/>
-      <w:r>
-        <w:t>homework.seller</w:t>
-      </w:r>
-      <w:proofErr w:type="gramEnd"/>
-      <w:r>
-        <w:t>_info.seller_id</w:t>
-      </w:r>
-      <w:proofErr w:type="spellEnd"/>
-    </w:p>
-    <w:p>
-      <w:r>
-        <w:t xml:space="preserve">  IS  '卖家id';</w:t>
-      </w:r>
-    </w:p>
-    <w:p>
-      <w:r>
-        <w:t xml:space="preserve">comment on column </w:t>
-      </w:r>
-      <w:proofErr w:type="spellStart"/>
-      <w:proofErr w:type="gramStart"/>
-      <w:r>
-        <w:t>homework.seller</w:t>
-      </w:r>
-      <w:proofErr w:type="gramEnd"/>
-      <w:r>
-        <w:t>_info.passwords</w:t>
-      </w:r>
-      <w:proofErr w:type="spellEnd"/>
-    </w:p>
-    <w:p>
-      <w:r>
-        <w:t xml:space="preserve">  IS  '密码';</w:t>
-      </w:r>
-    </w:p>
-    <w:p>
-      <w:r>
-        <w:t xml:space="preserve">comment on column </w:t>
-      </w:r>
-      <w:proofErr w:type="spellStart"/>
-      <w:proofErr w:type="gramStart"/>
-      <w:r>
-        <w:t>homework.seller</w:t>
-      </w:r>
-      <w:proofErr w:type="gramEnd"/>
-      <w:r>
-        <w:t>_info.account</w:t>
-      </w:r>
-      <w:proofErr w:type="spellEnd"/>
-    </w:p>
-    <w:p>
-      <w:r>
-        <w:t xml:space="preserve">  IS  '账户';</w:t>
-      </w:r>
-    </w:p>
-    <w:p/>
-    <w:p>
-      <w:r>
-        <w:t>--商品种类表</w:t>
-      </w:r>
-    </w:p>
-    <w:p>
-      <w:r>
-        <w:t xml:space="preserve">DROP TABLE IF EXISTS </w:t>
-      </w:r>
-      <w:proofErr w:type="spellStart"/>
-      <w:proofErr w:type="gramStart"/>
-      <w:r>
-        <w:t>homework.product</w:t>
-      </w:r>
-      <w:proofErr w:type="gramEnd"/>
-      <w:r>
-        <w:t>_cate</w:t>
-      </w:r>
-      <w:proofErr w:type="spellEnd"/>
-      <w:r>
-        <w:t>;</w:t>
-      </w:r>
-    </w:p>
-    <w:p>
-      <w:r>
-        <w:t xml:space="preserve">CREATE TABLE </w:t>
-      </w:r>
-      <w:proofErr w:type="spellStart"/>
-      <w:proofErr w:type="gramStart"/>
-      <w:r>
-        <w:t>homework.product</w:t>
-      </w:r>
-      <w:proofErr w:type="gramEnd"/>
-      <w:r>
-        <w:t>_cate</w:t>
-      </w:r>
-      <w:proofErr w:type="spellEnd"/>
-    </w:p>
-    <w:p>
-      <w:r>
-        <w:t>(</w:t>
-      </w:r>
-    </w:p>
-    <w:p>
-      <w:r>
-        <w:tab/>
-      </w:r>
-      <w:proofErr w:type="spellStart"/>
-      <w:r>
-        <w:t>spu_id</w:t>
-      </w:r>
-      <w:proofErr w:type="spellEnd"/>
-      <w:r>
-        <w:t xml:space="preserve"> int PRIMARY KEY,</w:t>
-      </w:r>
-    </w:p>
-    <w:p>
-      <w:r>
-        <w:tab/>
-      </w:r>
-      <w:proofErr w:type="spellStart"/>
-      <w:r>
-        <w:t>product_name</w:t>
-      </w:r>
-      <w:proofErr w:type="spellEnd"/>
-      <w:r>
-        <w:t xml:space="preserve"> </w:t>
-      </w:r>
-      <w:proofErr w:type="gramStart"/>
-      <w:r>
-        <w:t>VARCHAR(</w:t>
-      </w:r>
-      <w:proofErr w:type="gramEnd"/>
-      <w:r>
-        <w:t>5),</w:t>
-      </w:r>
-    </w:p>
-    <w:p>
-      <w:r>
-        <w:tab/>
-        <w:t xml:space="preserve">category </w:t>
-      </w:r>
-      <w:proofErr w:type="gramStart"/>
-      <w:r>
-        <w:t>VARCHAR(</w:t>
-      </w:r>
-      <w:proofErr w:type="gramEnd"/>
-      <w:r>
-        <w:t>4)</w:t>
-      </w:r>
-    </w:p>
-    <w:p>
-      <w:r>
-        <w:t>);</w:t>
-      </w:r>
-    </w:p>
-    <w:p>
-      <w:r>
-        <w:t xml:space="preserve">-- Add comments to the table </w:t>
-      </w:r>
-    </w:p>
-    <w:p>
-      <w:r>
-        <w:t xml:space="preserve">comment on table </w:t>
-      </w:r>
-      <w:proofErr w:type="spellStart"/>
-      <w:proofErr w:type="gramStart"/>
-      <w:r>
-        <w:t>homework.product</w:t>
-      </w:r>
-      <w:proofErr w:type="gramEnd"/>
-      <w:r>
-        <w:t>_cate</w:t>
-      </w:r>
-      <w:proofErr w:type="spellEnd"/>
-    </w:p>
-    <w:p>
-      <w:r>
-        <w:t xml:space="preserve">  is '商品种类表';</w:t>
-      </w:r>
-    </w:p>
-    <w:p>
-      <w:r>
-        <w:t xml:space="preserve">comment on column </w:t>
-      </w:r>
-      <w:proofErr w:type="spellStart"/>
-      <w:r>
-        <w:t>homework.product_cate.spu_id</w:t>
-      </w:r>
-      <w:proofErr w:type="spellEnd"/>
-    </w:p>
-    <w:p>
-      <w:r>
-        <w:t xml:space="preserve">  IS 'id';</w:t>
-      </w:r>
-    </w:p>
-    <w:p>
-      <w:r>
-        <w:t xml:space="preserve">comment on column </w:t>
-      </w:r>
-      <w:proofErr w:type="spellStart"/>
-      <w:proofErr w:type="gramStart"/>
-      <w:r>
-        <w:t>homework.product</w:t>
-      </w:r>
-      <w:proofErr w:type="gramEnd"/>
-      <w:r>
-        <w:t>_cate.product_name</w:t>
-      </w:r>
-      <w:proofErr w:type="spellEnd"/>
-    </w:p>
-    <w:p>
-      <w:r>
-        <w:t xml:space="preserve">  IS '商品名称';</w:t>
       </w:r>
     </w:p>
     <w:p>
@@ -2604,10 +1583,1133 @@
       <w:proofErr w:type="spellStart"/>
       <w:proofErr w:type="gramStart"/>
       <w:r>
+        <w:t>homework.orders</w:t>
+      </w:r>
+      <w:proofErr w:type="gramEnd"/>
+      <w:r>
+        <w:t>.order_month_time</w:t>
+      </w:r>
+      <w:proofErr w:type="spellEnd"/>
+    </w:p>
+    <w:p>
+      <w:r>
+        <w:t xml:space="preserve">  IS  '创建订单时间';</w:t>
+      </w:r>
+    </w:p>
+    <w:p/>
+    <w:p>
+      <w:r>
+        <w:t xml:space="preserve"> --销售额总表</w:t>
+      </w:r>
+    </w:p>
+    <w:p>
+      <w:r>
+        <w:t xml:space="preserve"> DROP TABLE IF EXISTS </w:t>
+      </w:r>
+      <w:proofErr w:type="spellStart"/>
+      <w:proofErr w:type="gramStart"/>
+      <w:r>
+        <w:t>homework.sales</w:t>
+      </w:r>
+      <w:proofErr w:type="spellEnd"/>
+      <w:proofErr w:type="gramEnd"/>
+      <w:r>
+        <w:t>;</w:t>
+      </w:r>
+    </w:p>
+    <w:p>
+      <w:r>
+        <w:t xml:space="preserve"> CREATE TABLE </w:t>
+      </w:r>
+      <w:proofErr w:type="spellStart"/>
+      <w:proofErr w:type="gramStart"/>
+      <w:r>
+        <w:t>homework.sales</w:t>
+      </w:r>
+      <w:proofErr w:type="spellEnd"/>
+      <w:proofErr w:type="gramEnd"/>
+    </w:p>
+    <w:p>
+      <w:r>
+        <w:t xml:space="preserve"> (</w:t>
+      </w:r>
+    </w:p>
+    <w:p>
+      <w:r>
+        <w:t xml:space="preserve"> </w:t>
+      </w:r>
+      <w:r>
+        <w:tab/>
+        <w:t xml:space="preserve">sex </w:t>
+      </w:r>
+      <w:proofErr w:type="gramStart"/>
+      <w:r>
+        <w:t>varchar(</w:t>
+      </w:r>
+      <w:proofErr w:type="gramEnd"/>
+      <w:r>
+        <w:t>2),</w:t>
+      </w:r>
+    </w:p>
+    <w:p>
+      <w:r>
+        <w:t xml:space="preserve"> </w:t>
+      </w:r>
+      <w:r>
+        <w:tab/>
+        <w:t>months int,</w:t>
+      </w:r>
+    </w:p>
+    <w:p>
+      <w:r>
+        <w:t xml:space="preserve"> </w:t>
+      </w:r>
+      <w:r>
+        <w:tab/>
+        <w:t xml:space="preserve">city </w:t>
+      </w:r>
+      <w:proofErr w:type="gramStart"/>
+      <w:r>
+        <w:t>varchar(</w:t>
+      </w:r>
+      <w:proofErr w:type="gramEnd"/>
+      <w:r>
+        <w:t>4),</w:t>
+      </w:r>
+    </w:p>
+    <w:p>
+      <w:r>
+        <w:t xml:space="preserve"> </w:t>
+      </w:r>
+      <w:r>
+        <w:tab/>
+        <w:t xml:space="preserve">category </w:t>
+      </w:r>
+      <w:proofErr w:type="gramStart"/>
+      <w:r>
+        <w:t>varchar(</w:t>
+      </w:r>
+      <w:proofErr w:type="gramEnd"/>
+      <w:r>
+        <w:t>4),</w:t>
+      </w:r>
+    </w:p>
+    <w:p>
+      <w:r>
+        <w:t xml:space="preserve"> </w:t>
+      </w:r>
+      <w:r>
+        <w:tab/>
+      </w:r>
+      <w:proofErr w:type="spellStart"/>
+      <w:r>
+        <w:t>pro_sum</w:t>
+      </w:r>
+      <w:proofErr w:type="spellEnd"/>
+      <w:r>
+        <w:t xml:space="preserve"> int</w:t>
+      </w:r>
+    </w:p>
+    <w:p>
+      <w:r>
+        <w:t xml:space="preserve"> );</w:t>
+      </w:r>
+    </w:p>
+    <w:p>
+      <w:r>
+        <w:t xml:space="preserve">-- Add comments to the table </w:t>
+      </w:r>
+    </w:p>
+    <w:p>
+      <w:r>
+        <w:t xml:space="preserve">comment on table </w:t>
+      </w:r>
+      <w:proofErr w:type="spellStart"/>
+      <w:proofErr w:type="gramStart"/>
+      <w:r>
+        <w:t>homework.sales</w:t>
+      </w:r>
+      <w:proofErr w:type="spellEnd"/>
+      <w:proofErr w:type="gramEnd"/>
+    </w:p>
+    <w:p>
+      <w:r>
+        <w:t xml:space="preserve">  is '销售信息总表'; </w:t>
+      </w:r>
+    </w:p>
+    <w:p>
+      <w:r>
+        <w:t xml:space="preserve">comment on column </w:t>
+      </w:r>
+      <w:proofErr w:type="spellStart"/>
+      <w:r>
+        <w:t>homework.sales.sex</w:t>
+      </w:r>
+      <w:proofErr w:type="spellEnd"/>
+    </w:p>
+    <w:p>
+      <w:r>
+        <w:t xml:space="preserve">  IS  '性别';</w:t>
+      </w:r>
+    </w:p>
+    <w:p>
+      <w:r>
+        <w:t xml:space="preserve">comment on column </w:t>
+      </w:r>
+      <w:proofErr w:type="spellStart"/>
+      <w:proofErr w:type="gramStart"/>
+      <w:r>
+        <w:t>homework.sales</w:t>
+      </w:r>
+      <w:proofErr w:type="gramEnd"/>
+      <w:r>
+        <w:t>.months</w:t>
+      </w:r>
+      <w:proofErr w:type="spellEnd"/>
+    </w:p>
+    <w:p>
+      <w:r>
+        <w:t xml:space="preserve">  IS  '月份';</w:t>
+      </w:r>
+    </w:p>
+    <w:p>
+      <w:r>
+        <w:t xml:space="preserve">comment on column </w:t>
+      </w:r>
+      <w:proofErr w:type="spellStart"/>
+      <w:proofErr w:type="gramStart"/>
+      <w:r>
+        <w:t>homework.sales</w:t>
+      </w:r>
+      <w:proofErr w:type="gramEnd"/>
+      <w:r>
+        <w:t>.city</w:t>
+      </w:r>
+      <w:proofErr w:type="spellEnd"/>
+    </w:p>
+    <w:p>
+      <w:r>
+        <w:t xml:space="preserve">  IS  '城市';</w:t>
+      </w:r>
+    </w:p>
+    <w:p>
+      <w:r>
+        <w:t xml:space="preserve">comment on column </w:t>
+      </w:r>
+      <w:proofErr w:type="spellStart"/>
+      <w:proofErr w:type="gramStart"/>
+      <w:r>
+        <w:t>homework.sales</w:t>
+      </w:r>
+      <w:proofErr w:type="gramEnd"/>
+      <w:r>
+        <w:t>.category</w:t>
+      </w:r>
+      <w:proofErr w:type="spellEnd"/>
+    </w:p>
+    <w:p>
+      <w:r>
+        <w:t xml:space="preserve">  IS  '商品类别';</w:t>
+      </w:r>
+    </w:p>
+    <w:p>
+      <w:r>
+        <w:t xml:space="preserve">comment on column </w:t>
+      </w:r>
+      <w:proofErr w:type="spellStart"/>
+      <w:r>
+        <w:t>homework.sales.pro_sum</w:t>
+      </w:r>
+      <w:proofErr w:type="spellEnd"/>
+    </w:p>
+    <w:p>
+      <w:r>
+        <w:t xml:space="preserve">  IS  '销售总额';</w:t>
+      </w:r>
+    </w:p>
+    <w:p>
+      <w:r>
+        <w:t xml:space="preserve"> </w:t>
+      </w:r>
+    </w:p>
+    <w:p>
+      <w:r>
+        <w:t xml:space="preserve"> --按城市分类的销售表</w:t>
+      </w:r>
+    </w:p>
+    <w:p>
+      <w:r>
+        <w:t xml:space="preserve"> DROP TABLE IF EXISTS </w:t>
+      </w:r>
+      <w:proofErr w:type="spellStart"/>
+      <w:proofErr w:type="gramStart"/>
+      <w:r>
+        <w:t>homework.sale</w:t>
+      </w:r>
+      <w:proofErr w:type="gramEnd"/>
+      <w:r>
+        <w:t>_city</w:t>
+      </w:r>
+      <w:proofErr w:type="spellEnd"/>
+      <w:r>
+        <w:t>;</w:t>
+      </w:r>
+    </w:p>
+    <w:p>
+      <w:r>
+        <w:t xml:space="preserve"> CREATE TABLE </w:t>
+      </w:r>
+      <w:proofErr w:type="spellStart"/>
+      <w:proofErr w:type="gramStart"/>
+      <w:r>
+        <w:t>homework.sale</w:t>
+      </w:r>
+      <w:proofErr w:type="gramEnd"/>
+      <w:r>
+        <w:t>_city</w:t>
+      </w:r>
+      <w:proofErr w:type="spellEnd"/>
+    </w:p>
+    <w:p>
+      <w:r>
+        <w:t xml:space="preserve"> (</w:t>
+      </w:r>
+    </w:p>
+    <w:p>
+      <w:r>
+        <w:t xml:space="preserve"> </w:t>
+      </w:r>
+      <w:r>
+        <w:tab/>
+        <w:t xml:space="preserve">city </w:t>
+      </w:r>
+      <w:proofErr w:type="gramStart"/>
+      <w:r>
+        <w:t>VARCHAR(</w:t>
+      </w:r>
+      <w:proofErr w:type="gramEnd"/>
+      <w:r>
+        <w:t>4),</w:t>
+      </w:r>
+    </w:p>
+    <w:p>
+      <w:r>
+        <w:t xml:space="preserve"> </w:t>
+      </w:r>
+      <w:r>
+        <w:tab/>
+        <w:t>months int,</w:t>
+      </w:r>
+    </w:p>
+    <w:p>
+      <w:r>
+        <w:t xml:space="preserve"> </w:t>
+      </w:r>
+      <w:r>
+        <w:tab/>
+      </w:r>
+      <w:proofErr w:type="spellStart"/>
+      <w:r>
+        <w:t>pro_sum</w:t>
+      </w:r>
+      <w:proofErr w:type="spellEnd"/>
+      <w:r>
+        <w:t xml:space="preserve"> int</w:t>
+      </w:r>
+    </w:p>
+    <w:p>
+      <w:r>
+        <w:t xml:space="preserve"> );</w:t>
+      </w:r>
+    </w:p>
+    <w:p>
+      <w:r>
+        <w:t xml:space="preserve"> -- Add comments to the table </w:t>
+      </w:r>
+    </w:p>
+    <w:p>
+      <w:r>
+        <w:t xml:space="preserve">comment on table </w:t>
+      </w:r>
+      <w:proofErr w:type="spellStart"/>
+      <w:proofErr w:type="gramStart"/>
+      <w:r>
+        <w:t>homework.sale</w:t>
+      </w:r>
+      <w:proofErr w:type="gramEnd"/>
+      <w:r>
+        <w:t>_city</w:t>
+      </w:r>
+      <w:proofErr w:type="spellEnd"/>
+    </w:p>
+    <w:p>
+      <w:r>
+        <w:t xml:space="preserve">  is '城市商品销售总表'; </w:t>
+      </w:r>
+    </w:p>
+    <w:p>
+      <w:r>
+        <w:t xml:space="preserve">comment on column </w:t>
+      </w:r>
+      <w:proofErr w:type="spellStart"/>
+      <w:proofErr w:type="gramStart"/>
+      <w:r>
+        <w:t>homework.sale</w:t>
+      </w:r>
+      <w:proofErr w:type="gramEnd"/>
+      <w:r>
+        <w:t>_city.city</w:t>
+      </w:r>
+      <w:proofErr w:type="spellEnd"/>
+    </w:p>
+    <w:p>
+      <w:r>
+        <w:t xml:space="preserve">  IS '城市';</w:t>
+      </w:r>
+    </w:p>
+    <w:p>
+      <w:r>
+        <w:t xml:space="preserve"> comment on column </w:t>
+      </w:r>
+      <w:proofErr w:type="spellStart"/>
+      <w:proofErr w:type="gramStart"/>
+      <w:r>
+        <w:t>homework.sale</w:t>
+      </w:r>
+      <w:proofErr w:type="gramEnd"/>
+      <w:r>
+        <w:t>_city.months</w:t>
+      </w:r>
+      <w:proofErr w:type="spellEnd"/>
+    </w:p>
+    <w:p>
+      <w:r>
+        <w:t xml:space="preserve">  IS '月份';</w:t>
+      </w:r>
+    </w:p>
+    <w:p>
+      <w:r>
+        <w:t xml:space="preserve"> comment on column </w:t>
+      </w:r>
+      <w:proofErr w:type="spellStart"/>
+      <w:r>
+        <w:t>homework.sale_city.pro_sum</w:t>
+      </w:r>
+      <w:proofErr w:type="spellEnd"/>
+    </w:p>
+    <w:p>
+      <w:r>
+        <w:t xml:space="preserve">  IS '总额';</w:t>
+      </w:r>
+    </w:p>
+    <w:p>
+      <w:r>
+        <w:lastRenderedPageBreak/>
+        <w:t xml:space="preserve"> </w:t>
+      </w:r>
+    </w:p>
+    <w:p>
+      <w:r>
+        <w:t xml:space="preserve"> --按性别分类的销售表</w:t>
+      </w:r>
+    </w:p>
+    <w:p>
+      <w:r>
+        <w:t xml:space="preserve"> DROP TABLE IF EXISTS </w:t>
+      </w:r>
+      <w:proofErr w:type="spellStart"/>
+      <w:proofErr w:type="gramStart"/>
+      <w:r>
+        <w:t>homework.sale</w:t>
+      </w:r>
+      <w:proofErr w:type="gramEnd"/>
+      <w:r>
+        <w:t>_sex</w:t>
+      </w:r>
+      <w:proofErr w:type="spellEnd"/>
+      <w:r>
+        <w:t>;</w:t>
+      </w:r>
+    </w:p>
+    <w:p>
+      <w:r>
+        <w:t xml:space="preserve"> CREATE TABLE </w:t>
+      </w:r>
+      <w:proofErr w:type="spellStart"/>
+      <w:proofErr w:type="gramStart"/>
+      <w:r>
+        <w:t>homework.sale</w:t>
+      </w:r>
+      <w:proofErr w:type="gramEnd"/>
+      <w:r>
+        <w:t>_sex</w:t>
+      </w:r>
+      <w:proofErr w:type="spellEnd"/>
+    </w:p>
+    <w:p>
+      <w:r>
+        <w:t xml:space="preserve"> (</w:t>
+      </w:r>
+    </w:p>
+    <w:p>
+      <w:r>
+        <w:t xml:space="preserve"> </w:t>
+      </w:r>
+      <w:r>
+        <w:tab/>
+        <w:t xml:space="preserve">sex </w:t>
+      </w:r>
+      <w:proofErr w:type="gramStart"/>
+      <w:r>
+        <w:t>VARCHAR(</w:t>
+      </w:r>
+      <w:proofErr w:type="gramEnd"/>
+      <w:r>
+        <w:t>2),</w:t>
+      </w:r>
+    </w:p>
+    <w:p>
+      <w:r>
+        <w:t xml:space="preserve"> </w:t>
+      </w:r>
+      <w:r>
+        <w:tab/>
+        <w:t>months int,</w:t>
+      </w:r>
+    </w:p>
+    <w:p>
+      <w:r>
+        <w:t xml:space="preserve"> </w:t>
+      </w:r>
+      <w:r>
+        <w:tab/>
+      </w:r>
+      <w:proofErr w:type="spellStart"/>
+      <w:r>
+        <w:t>pro_sum</w:t>
+      </w:r>
+      <w:proofErr w:type="spellEnd"/>
+      <w:r>
+        <w:t xml:space="preserve"> int</w:t>
+      </w:r>
+    </w:p>
+    <w:p>
+      <w:r>
+        <w:t xml:space="preserve"> );</w:t>
+      </w:r>
+    </w:p>
+    <w:p>
+      <w:r>
+        <w:t xml:space="preserve"> -- Add comments to the table </w:t>
+      </w:r>
+    </w:p>
+    <w:p>
+      <w:r>
+        <w:t xml:space="preserve">comment on table </w:t>
+      </w:r>
+      <w:proofErr w:type="spellStart"/>
+      <w:proofErr w:type="gramStart"/>
+      <w:r>
+        <w:t>homework.sale</w:t>
+      </w:r>
+      <w:proofErr w:type="gramEnd"/>
+      <w:r>
+        <w:t>_sex</w:t>
+      </w:r>
+      <w:proofErr w:type="spellEnd"/>
+    </w:p>
+    <w:p>
+      <w:r>
+        <w:t xml:space="preserve">  is '按性别分类商品销售总表'; </w:t>
+      </w:r>
+    </w:p>
+    <w:p>
+      <w:r>
+        <w:t xml:space="preserve">comment on column </w:t>
+      </w:r>
+      <w:proofErr w:type="spellStart"/>
+      <w:r>
+        <w:t>homework.sale_sex.sex</w:t>
+      </w:r>
+      <w:proofErr w:type="spellEnd"/>
+    </w:p>
+    <w:p>
+      <w:r>
+        <w:t xml:space="preserve">  IS '性别';</w:t>
+      </w:r>
+    </w:p>
+    <w:p>
+      <w:r>
+        <w:t xml:space="preserve">comment on column </w:t>
+      </w:r>
+      <w:proofErr w:type="spellStart"/>
+      <w:proofErr w:type="gramStart"/>
+      <w:r>
+        <w:t>homework.sale</w:t>
+      </w:r>
+      <w:proofErr w:type="gramEnd"/>
+      <w:r>
+        <w:t>_sex.months</w:t>
+      </w:r>
+      <w:proofErr w:type="spellEnd"/>
+    </w:p>
+    <w:p>
+      <w:r>
+        <w:t xml:space="preserve">  IS '月份';</w:t>
+      </w:r>
+    </w:p>
+    <w:p>
+      <w:r>
+        <w:t xml:space="preserve">comment on column </w:t>
+      </w:r>
+      <w:proofErr w:type="spellStart"/>
+      <w:r>
+        <w:t>homework.sale_sex.pro_sum</w:t>
+      </w:r>
+      <w:proofErr w:type="spellEnd"/>
+    </w:p>
+    <w:p>
+      <w:r>
+        <w:t xml:space="preserve">  IS '销售总额';</w:t>
+      </w:r>
+    </w:p>
+    <w:p>
+      <w:r>
+        <w:t xml:space="preserve"> </w:t>
+      </w:r>
+    </w:p>
+    <w:p>
+      <w:r>
+        <w:t xml:space="preserve"> --按商品类别分的销售总额表</w:t>
+      </w:r>
+    </w:p>
+    <w:p>
+      <w:r>
+        <w:t xml:space="preserve"> DROP TABLE IF EXISTS </w:t>
+      </w:r>
+      <w:proofErr w:type="spellStart"/>
+      <w:proofErr w:type="gramStart"/>
+      <w:r>
+        <w:t>homework.sale</w:t>
+      </w:r>
+      <w:proofErr w:type="gramEnd"/>
+      <w:r>
+        <w:t>_cate</w:t>
+      </w:r>
+      <w:proofErr w:type="spellEnd"/>
+      <w:r>
+        <w:t>;</w:t>
+      </w:r>
+    </w:p>
+    <w:p>
+      <w:r>
+        <w:t xml:space="preserve"> CREATE TABLE </w:t>
+      </w:r>
+      <w:proofErr w:type="spellStart"/>
+      <w:proofErr w:type="gramStart"/>
+      <w:r>
+        <w:t>homework.sale</w:t>
+      </w:r>
+      <w:proofErr w:type="gramEnd"/>
+      <w:r>
+        <w:t>_cate</w:t>
+      </w:r>
+      <w:proofErr w:type="spellEnd"/>
+    </w:p>
+    <w:p>
+      <w:r>
+        <w:t xml:space="preserve"> (</w:t>
+      </w:r>
+    </w:p>
+    <w:p>
+      <w:r>
+        <w:t xml:space="preserve"> </w:t>
+      </w:r>
+      <w:r>
+        <w:tab/>
+        <w:t xml:space="preserve">category </w:t>
+      </w:r>
+      <w:proofErr w:type="gramStart"/>
+      <w:r>
+        <w:t>VARCHAR(</w:t>
+      </w:r>
+      <w:proofErr w:type="gramEnd"/>
+      <w:r>
+        <w:t>4),</w:t>
+      </w:r>
+    </w:p>
+    <w:p>
+      <w:r>
+        <w:t xml:space="preserve"> </w:t>
+      </w:r>
+      <w:r>
+        <w:tab/>
+        <w:t>months int,</w:t>
+      </w:r>
+    </w:p>
+    <w:p>
+      <w:r>
+        <w:t xml:space="preserve"> </w:t>
+      </w:r>
+      <w:r>
+        <w:tab/>
+      </w:r>
+      <w:proofErr w:type="spellStart"/>
+      <w:r>
+        <w:t>pro_sum</w:t>
+      </w:r>
+      <w:proofErr w:type="spellEnd"/>
+      <w:r>
+        <w:t xml:space="preserve"> int</w:t>
+      </w:r>
+    </w:p>
+    <w:p>
+      <w:r>
+        <w:t xml:space="preserve"> );</w:t>
+      </w:r>
+    </w:p>
+    <w:p>
+      <w:r>
+        <w:t xml:space="preserve"> -- Add comments to the table </w:t>
+      </w:r>
+    </w:p>
+    <w:p>
+      <w:r>
+        <w:t xml:space="preserve">comment on table </w:t>
+      </w:r>
+      <w:proofErr w:type="spellStart"/>
+      <w:proofErr w:type="gramStart"/>
+      <w:r>
+        <w:t>homework.sale</w:t>
+      </w:r>
+      <w:proofErr w:type="gramEnd"/>
+      <w:r>
+        <w:t>_cate</w:t>
+      </w:r>
+      <w:proofErr w:type="spellEnd"/>
+    </w:p>
+    <w:p>
+      <w:r>
+        <w:t xml:space="preserve">  is '按商品类别商品销售总表'; </w:t>
+      </w:r>
+    </w:p>
+    <w:p>
+      <w:r>
+        <w:t xml:space="preserve">comment on column </w:t>
+      </w:r>
+      <w:proofErr w:type="spellStart"/>
+      <w:proofErr w:type="gramStart"/>
+      <w:r>
+        <w:t>homework.sale</w:t>
+      </w:r>
+      <w:proofErr w:type="gramEnd"/>
+      <w:r>
+        <w:t>_cate.category</w:t>
+      </w:r>
+      <w:proofErr w:type="spellEnd"/>
+    </w:p>
+    <w:p>
+      <w:r>
+        <w:t xml:space="preserve">  IS '商品类别';</w:t>
+      </w:r>
+    </w:p>
+    <w:p>
+      <w:r>
+        <w:t xml:space="preserve">comment on column </w:t>
+      </w:r>
+      <w:proofErr w:type="spellStart"/>
+      <w:proofErr w:type="gramStart"/>
+      <w:r>
+        <w:t>homework.sale</w:t>
+      </w:r>
+      <w:proofErr w:type="gramEnd"/>
+      <w:r>
+        <w:t>_cate.months</w:t>
+      </w:r>
+      <w:proofErr w:type="spellEnd"/>
+    </w:p>
+    <w:p>
+      <w:r>
+        <w:t xml:space="preserve">  IS '月份';</w:t>
+      </w:r>
+    </w:p>
+    <w:p>
+      <w:r>
+        <w:t xml:space="preserve">comment on column </w:t>
+      </w:r>
+      <w:proofErr w:type="spellStart"/>
+      <w:r>
+        <w:t>homework.sale_cate.pro_sum</w:t>
+      </w:r>
+      <w:proofErr w:type="spellEnd"/>
+    </w:p>
+    <w:p>
+      <w:r>
+        <w:t xml:space="preserve">  IS '销售总额';</w:t>
+      </w:r>
+    </w:p>
+    <w:p>
+      <w:r>
+        <w:t xml:space="preserve"> </w:t>
+      </w:r>
+    </w:p>
+    <w:p>
+      <w:r>
+        <w:t xml:space="preserve"> --商家信息</w:t>
+      </w:r>
+    </w:p>
+    <w:p>
+      <w:r>
+        <w:t xml:space="preserve">DROP TABLE IF EXISTS </w:t>
+      </w:r>
+      <w:proofErr w:type="spellStart"/>
+      <w:proofErr w:type="gramStart"/>
+      <w:r>
+        <w:t>homework.seller</w:t>
+      </w:r>
+      <w:proofErr w:type="gramEnd"/>
+      <w:r>
+        <w:t>_info</w:t>
+      </w:r>
+      <w:proofErr w:type="spellEnd"/>
+      <w:r>
+        <w:t>;</w:t>
+      </w:r>
+    </w:p>
+    <w:p>
+      <w:r>
+        <w:t xml:space="preserve">CREATE TABLE </w:t>
+      </w:r>
+      <w:proofErr w:type="spellStart"/>
+      <w:proofErr w:type="gramStart"/>
+      <w:r>
+        <w:t>homework.seller</w:t>
+      </w:r>
+      <w:proofErr w:type="gramEnd"/>
+      <w:r>
+        <w:t>_info</w:t>
+      </w:r>
+      <w:proofErr w:type="spellEnd"/>
+    </w:p>
+    <w:p>
+      <w:r>
+        <w:t>(</w:t>
+      </w:r>
+    </w:p>
+    <w:p>
+      <w:r>
+        <w:tab/>
+      </w:r>
+      <w:proofErr w:type="spellStart"/>
+      <w:r>
+        <w:t>seller_id</w:t>
+      </w:r>
+      <w:proofErr w:type="spellEnd"/>
+      <w:r>
+        <w:t xml:space="preserve"> INT PRIMARY KEY,</w:t>
+      </w:r>
+    </w:p>
+    <w:p>
+      <w:r>
+        <w:tab/>
+        <w:t xml:space="preserve">name </w:t>
+      </w:r>
+      <w:proofErr w:type="gramStart"/>
+      <w:r>
+        <w:t>VARCHAR(</w:t>
+      </w:r>
+      <w:proofErr w:type="gramEnd"/>
+      <w:r>
+        <w:t>5),</w:t>
+      </w:r>
+    </w:p>
+    <w:p>
+      <w:r>
+        <w:tab/>
+        <w:t xml:space="preserve">account </w:t>
+      </w:r>
+      <w:proofErr w:type="gramStart"/>
+      <w:r>
+        <w:t>VARCHAR(</w:t>
+      </w:r>
+      <w:proofErr w:type="gramEnd"/>
+      <w:r>
+        <w:t>10),</w:t>
+      </w:r>
+    </w:p>
+    <w:p>
+      <w:r>
+        <w:lastRenderedPageBreak/>
+        <w:tab/>
+        <w:t xml:space="preserve">passwords </w:t>
+      </w:r>
+      <w:proofErr w:type="gramStart"/>
+      <w:r>
+        <w:t>VARCHAR(</w:t>
+      </w:r>
+      <w:proofErr w:type="gramEnd"/>
+      <w:r>
+        <w:t>10)</w:t>
+      </w:r>
+    </w:p>
+    <w:p>
+      <w:r>
+        <w:t>);</w:t>
+      </w:r>
+    </w:p>
+    <w:p>
+      <w:r>
+        <w:t xml:space="preserve">-- Add comments to the table </w:t>
+      </w:r>
+    </w:p>
+    <w:p>
+      <w:r>
+        <w:t xml:space="preserve">comment on table </w:t>
+      </w:r>
+      <w:proofErr w:type="spellStart"/>
+      <w:proofErr w:type="gramStart"/>
+      <w:r>
+        <w:t>homework.seller</w:t>
+      </w:r>
+      <w:proofErr w:type="gramEnd"/>
+      <w:r>
+        <w:t>_info</w:t>
+      </w:r>
+      <w:proofErr w:type="spellEnd"/>
+    </w:p>
+    <w:p>
+      <w:r>
+        <w:t xml:space="preserve">  is '卖家信息表'; </w:t>
+      </w:r>
+    </w:p>
+    <w:p>
+      <w:r>
+        <w:t xml:space="preserve">comment on column </w:t>
+      </w:r>
+      <w:proofErr w:type="spellStart"/>
+      <w:proofErr w:type="gramStart"/>
+      <w:r>
+        <w:t>homework.seller</w:t>
+      </w:r>
+      <w:proofErr w:type="gramEnd"/>
+      <w:r>
+        <w:t>_info.seller_id</w:t>
+      </w:r>
+      <w:proofErr w:type="spellEnd"/>
+    </w:p>
+    <w:p>
+      <w:r>
+        <w:t xml:space="preserve">  IS  '卖家id';</w:t>
+      </w:r>
+    </w:p>
+    <w:p>
+      <w:r>
+        <w:t xml:space="preserve">comment on column </w:t>
+      </w:r>
+      <w:proofErr w:type="spellStart"/>
+      <w:proofErr w:type="gramStart"/>
+      <w:r>
+        <w:t>homework.seller</w:t>
+      </w:r>
+      <w:proofErr w:type="gramEnd"/>
+      <w:r>
+        <w:t>_info.passwords</w:t>
+      </w:r>
+      <w:proofErr w:type="spellEnd"/>
+    </w:p>
+    <w:p>
+      <w:r>
+        <w:t xml:space="preserve">  IS  '密码';</w:t>
+      </w:r>
+    </w:p>
+    <w:p>
+      <w:r>
+        <w:t xml:space="preserve">comment on column </w:t>
+      </w:r>
+      <w:proofErr w:type="spellStart"/>
+      <w:proofErr w:type="gramStart"/>
+      <w:r>
+        <w:t>homework.seller</w:t>
+      </w:r>
+      <w:proofErr w:type="gramEnd"/>
+      <w:r>
+        <w:t>_info.account</w:t>
+      </w:r>
+      <w:proofErr w:type="spellEnd"/>
+    </w:p>
+    <w:p>
+      <w:r>
+        <w:t xml:space="preserve">  IS  '账户';</w:t>
+      </w:r>
+    </w:p>
+    <w:p/>
+    <w:p>
+      <w:r>
+        <w:t>--商品种类表</w:t>
+      </w:r>
+    </w:p>
+    <w:p>
+      <w:r>
+        <w:t xml:space="preserve">DROP TABLE IF EXISTS </w:t>
+      </w:r>
+      <w:proofErr w:type="spellStart"/>
+      <w:proofErr w:type="gramStart"/>
+      <w:r>
         <w:t>homework.product</w:t>
       </w:r>
       <w:proofErr w:type="gramEnd"/>
       <w:r>
+        <w:t>_cate</w:t>
+      </w:r>
+      <w:proofErr w:type="spellEnd"/>
+      <w:r>
+        <w:t>;</w:t>
+      </w:r>
+    </w:p>
+    <w:p>
+      <w:r>
+        <w:t xml:space="preserve">CREATE TABLE </w:t>
+      </w:r>
+      <w:proofErr w:type="spellStart"/>
+      <w:proofErr w:type="gramStart"/>
+      <w:r>
+        <w:t>homework.product</w:t>
+      </w:r>
+      <w:proofErr w:type="gramEnd"/>
+      <w:r>
+        <w:t>_cate</w:t>
+      </w:r>
+      <w:proofErr w:type="spellEnd"/>
+    </w:p>
+    <w:p>
+      <w:r>
+        <w:t>(</w:t>
+      </w:r>
+    </w:p>
+    <w:p>
+      <w:r>
+        <w:tab/>
+      </w:r>
+      <w:proofErr w:type="spellStart"/>
+      <w:r>
+        <w:t>spu_id</w:t>
+      </w:r>
+      <w:proofErr w:type="spellEnd"/>
+      <w:r>
+        <w:t xml:space="preserve"> int PRIMARY KEY,</w:t>
+      </w:r>
+    </w:p>
+    <w:p>
+      <w:r>
+        <w:tab/>
+      </w:r>
+      <w:proofErr w:type="spellStart"/>
+      <w:r>
+        <w:t>product_name</w:t>
+      </w:r>
+      <w:proofErr w:type="spellEnd"/>
+      <w:r>
+        <w:t xml:space="preserve"> </w:t>
+      </w:r>
+      <w:proofErr w:type="gramStart"/>
+      <w:r>
+        <w:t>VARCHAR(</w:t>
+      </w:r>
+      <w:proofErr w:type="gramEnd"/>
+      <w:r>
+        <w:t>5),</w:t>
+      </w:r>
+    </w:p>
+    <w:p>
+      <w:r>
+        <w:tab/>
+        <w:t xml:space="preserve">category </w:t>
+      </w:r>
+      <w:proofErr w:type="gramStart"/>
+      <w:r>
+        <w:t>VARCHAR(</w:t>
+      </w:r>
+      <w:proofErr w:type="gramEnd"/>
+      <w:r>
+        <w:t>4)</w:t>
+      </w:r>
+    </w:p>
+    <w:p>
+      <w:r>
+        <w:t>);</w:t>
+      </w:r>
+    </w:p>
+    <w:p>
+      <w:r>
+        <w:t xml:space="preserve">-- Add comments to the table </w:t>
+      </w:r>
+    </w:p>
+    <w:p>
+      <w:r>
+        <w:t xml:space="preserve">comment on table </w:t>
+      </w:r>
+      <w:proofErr w:type="spellStart"/>
+      <w:proofErr w:type="gramStart"/>
+      <w:r>
+        <w:t>homework.product</w:t>
+      </w:r>
+      <w:proofErr w:type="gramEnd"/>
+      <w:r>
+        <w:t>_cate</w:t>
+      </w:r>
+      <w:proofErr w:type="spellEnd"/>
+    </w:p>
+    <w:p>
+      <w:r>
+        <w:t xml:space="preserve">  is '商品种类表';</w:t>
+      </w:r>
+    </w:p>
+    <w:p>
+      <w:r>
+        <w:t xml:space="preserve">comment on column </w:t>
+      </w:r>
+      <w:proofErr w:type="spellStart"/>
+      <w:r>
+        <w:t>homework.product_cate.spu_id</w:t>
+      </w:r>
+      <w:proofErr w:type="spellEnd"/>
+    </w:p>
+    <w:p>
+      <w:r>
+        <w:t xml:space="preserve">  IS 'id';</w:t>
+      </w:r>
+    </w:p>
+    <w:p>
+      <w:r>
+        <w:t xml:space="preserve">comment on column </w:t>
+      </w:r>
+      <w:proofErr w:type="spellStart"/>
+      <w:proofErr w:type="gramStart"/>
+      <w:r>
+        <w:t>homework.product</w:t>
+      </w:r>
+      <w:proofErr w:type="gramEnd"/>
+      <w:r>
+        <w:t>_cate.product_name</w:t>
+      </w:r>
+      <w:proofErr w:type="spellEnd"/>
+    </w:p>
+    <w:p>
+      <w:r>
+        <w:t xml:space="preserve">  IS '商品名称';</w:t>
+      </w:r>
+    </w:p>
+    <w:p>
+      <w:r>
+        <w:t xml:space="preserve">comment on column </w:t>
+      </w:r>
+      <w:proofErr w:type="spellStart"/>
+      <w:proofErr w:type="gramStart"/>
+      <w:r>
+        <w:t>homework.product</w:t>
+      </w:r>
+      <w:proofErr w:type="gramEnd"/>
+      <w:r>
         <w:t>_cate.category</w:t>
       </w:r>
       <w:proofErr w:type="spellEnd"/>
@@ -2779,6 +2881,7 @@
     </w:p>
     <w:p>
       <w:r>
+        <w:lastRenderedPageBreak/>
         <w:t xml:space="preserve"> IS '商品id';</w:t>
       </w:r>
     </w:p>
@@ -3053,25 +3156,14 @@
         <w:t>设计：</w:t>
       </w:r>
     </w:p>
-    <w:p>
-      <w:pPr>
-        <w:rPr>
-          <w:rFonts w:hint="eastAsia"/>
-        </w:rPr>
-      </w:pPr>
-    </w:p>
-    <w:p>
-      <w:pPr>
-        <w:rPr>
-          <w:rFonts w:hint="eastAsia"/>
-        </w:rPr>
-      </w:pPr>
-    </w:p>
+    <w:p/>
+    <w:p/>
     <w:p>
       <w:r>
         <w:rPr>
           <w:noProof/>
         </w:rPr>
+        <w:lastRenderedPageBreak/>
         <w:drawing>
           <wp:inline distT="0" distB="0" distL="0" distR="0" wp14:anchorId="1CB3F49F" wp14:editId="52D7D066">
             <wp:extent cx="5274310" cy="2829814"/>
@@ -3090,7 +3182,7 @@
                     </pic:cNvPicPr>
                   </pic:nvPicPr>
                   <pic:blipFill>
-                    <a:blip r:embed="rId9" cstate="print">
+                    <a:blip r:embed="rId11" cstate="print">
                       <a:extLst>
                         <a:ext uri="{28A0092B-C50C-407E-A947-70E740481C1C}">
                           <a14:useLocalDpi xmlns:a14="http://schemas.microsoft.com/office/drawing/2010/main" val="0"/>
@@ -3196,7 +3288,7 @@
                     <pic:cNvPicPr/>
                   </pic:nvPicPr>
                   <pic:blipFill>
-                    <a:blip r:embed="rId10"/>
+                    <a:blip r:embed="rId12"/>
                     <a:stretch>
                       <a:fillRect/>
                     </a:stretch>
@@ -3229,13 +3321,7 @@
         <w:t>查看检测报告：</w:t>
       </w:r>
     </w:p>
-    <w:p>
-      <w:pPr>
-        <w:rPr>
-          <w:rFonts w:hint="eastAsia"/>
-        </w:rPr>
-      </w:pPr>
-    </w:p>
+    <w:p/>
     <w:p>
       <w:r>
         <w:rPr>
@@ -3257,7 +3343,7 @@
                     <pic:cNvPicPr/>
                   </pic:nvPicPr>
                   <pic:blipFill>
-                    <a:blip r:embed="rId11"/>
+                    <a:blip r:embed="rId13"/>
                     <a:stretch>
                       <a:fillRect/>
                     </a:stretch>
@@ -3279,20 +3365,8 @@
       </w:r>
     </w:p>
     <w:p/>
-    <w:p>
-      <w:pPr>
-        <w:rPr>
-          <w:rFonts w:hint="eastAsia"/>
-        </w:rPr>
-      </w:pPr>
-    </w:p>
-    <w:p>
-      <w:pPr>
-        <w:rPr>
-          <w:rFonts w:hint="eastAsia"/>
-        </w:rPr>
-      </w:pPr>
-    </w:p>
+    <w:p/>
+    <w:p/>
     <w:p>
       <w:pPr>
         <w:pStyle w:val="2"/>
@@ -3555,11 +3629,6 @@
       </w:r>
     </w:p>
     <w:p>
-      <w:pPr>
-        <w:rPr>
-          <w:rFonts w:hint="eastAsia"/>
-        </w:rPr>
-      </w:pPr>
       <w:r>
         <w:t xml:space="preserve">where </w:t>
       </w:r>
@@ -3579,8 +3648,6 @@
       <w:r>
         <w:t>;</w:t>
       </w:r>
-      <w:bookmarkStart w:id="0" w:name="_GoBack"/>
-      <w:bookmarkEnd w:id="0"/>
     </w:p>
     <w:sectPr>
       <w:pgSz w:w="11906" w:h="16838"/>
